--- a/2023/Semester 2/Match ICT Needs/A3/Action Plan_Andre Alexandrov.docx
+++ b/2023/Semester 2/Match ICT Needs/A3/Action Plan_Andre Alexandrov.docx
@@ -1938,23 +1938,20 @@
         <w:tc>
           <w:tcPr>
             <w:tcW w:w="2122" w:type="dxa"/>
-            <w:vAlign w:val="center"/>
-          </w:tcPr>
-          <w:p>
-            <w:pPr>
-              <w:ind w:left="360"/>
-              <w:rPr>
-                <w:rFonts w:cs="Arial"/>
-                <w:szCs w:val="20"/>
-              </w:rPr>
-            </w:pPr>
-            <w:r>
-              <w:rPr>
-                <w:rFonts w:eastAsia="Times New Roman" w:cs="Arial"/>
-                <w:szCs w:val="20"/>
-                <w:lang w:eastAsia="en-AU"/>
-              </w:rPr>
-              <w:t>CEO - Organisation Representative</w:t>
+          </w:tcPr>
+          <w:p>
+            <w:pPr>
+              <w:rPr>
+                <w:rFonts w:cs="Arial"/>
+                <w:szCs w:val="20"/>
+              </w:rPr>
+            </w:pPr>
+            <w:r>
+              <w:rPr>
+                <w:rFonts w:cs="Arial"/>
+                <w:szCs w:val="20"/>
+              </w:rPr>
+              <w:t>CEO</w:t>
             </w:r>
           </w:p>
         </w:tc>
@@ -2045,40 +2042,38 @@
         <w:tc>
           <w:tcPr>
             <w:tcW w:w="2122" w:type="dxa"/>
-            <w:vAlign w:val="center"/>
-          </w:tcPr>
-          <w:p>
-            <w:pPr>
-              <w:rPr>
-                <w:rFonts w:eastAsia="Times New Roman" w:cs="Arial"/>
-                <w:szCs w:val="20"/>
-                <w:lang w:val="en-AU" w:eastAsia="en-AU"/>
-              </w:rPr>
-            </w:pPr>
-            <w:r>
-              <w:rPr>
-                <w:rFonts w:eastAsia="Times New Roman" w:cs="Arial"/>
-                <w:szCs w:val="20"/>
-                <w:lang w:val="en-AU" w:eastAsia="en-AU"/>
-              </w:rPr>
-              <w:t>Project manager</w:t>
-            </w:r>
-          </w:p>
-          <w:p>
-            <w:pPr>
-              <w:ind w:left="360"/>
-              <w:rPr>
-                <w:rFonts w:cs="Arial"/>
-                <w:szCs w:val="20"/>
-              </w:rPr>
-            </w:pPr>
-            <w:r>
-              <w:rPr>
-                <w:rFonts w:eastAsia="Times New Roman" w:cs="Arial"/>
-                <w:szCs w:val="20"/>
-                <w:lang w:val="en-AU" w:eastAsia="en-AU"/>
+          </w:tcPr>
+          <w:p>
+            <w:pPr>
+              <w:pStyle w:val="NoSpacing"/>
+              <w:rPr>
+                <w:rFonts w:ascii="Arial" w:hAnsi="Arial" w:cs="Arial"/>
+                <w:sz w:val="20"/>
+                <w:szCs w:val="20"/>
+              </w:rPr>
+            </w:pPr>
+            <w:r>
+              <w:rPr>
+                <w:rFonts w:ascii="Arial" w:hAnsi="Arial" w:cs="Arial"/>
+                <w:sz w:val="20"/>
+                <w:szCs w:val="20"/>
               </w:rPr>
               <w:t>CEO</w:t>
+            </w:r>
+          </w:p>
+          <w:p>
+            <w:pPr>
+              <w:rPr>
+                <w:rFonts w:cs="Arial"/>
+                <w:szCs w:val="20"/>
+              </w:rPr>
+            </w:pPr>
+            <w:r>
+              <w:rPr>
+                <w:rFonts w:cs="Arial"/>
+                <w:szCs w:val="20"/>
+              </w:rPr>
+              <w:t>Project Team</w:t>
             </w:r>
           </w:p>
         </w:tc>
@@ -2221,8 +2216,25 @@
         <w:tc>
           <w:tcPr>
             <w:tcW w:w="2122" w:type="dxa"/>
-            <w:vAlign w:val="center"/>
-          </w:tcPr>
+          </w:tcPr>
+          <w:p>
+            <w:pPr>
+              <w:pStyle w:val="NoSpacing"/>
+              <w:rPr>
+                <w:rFonts w:ascii="Arial" w:hAnsi="Arial" w:cs="Arial"/>
+                <w:sz w:val="20"/>
+                <w:szCs w:val="20"/>
+              </w:rPr>
+            </w:pPr>
+            <w:r>
+              <w:rPr>
+                <w:rFonts w:ascii="Arial" w:hAnsi="Arial" w:cs="Arial"/>
+                <w:sz w:val="20"/>
+                <w:szCs w:val="20"/>
+              </w:rPr>
+              <w:t>Andre Alexandrov</w:t>
+            </w:r>
+          </w:p>
           <w:p>
             <w:pPr>
               <w:rPr>
@@ -2233,45 +2245,10 @@
             </w:pPr>
             <w:r>
               <w:rPr>
-                <w:rFonts w:eastAsia="Times New Roman" w:cs="Arial"/>
-                <w:szCs w:val="20"/>
-                <w:lang w:val="en-AU" w:eastAsia="en-AU"/>
+                <w:rFonts w:cs="Arial"/>
+                <w:szCs w:val="20"/>
               </w:rPr>
               <w:t>CEO</w:t>
-            </w:r>
-          </w:p>
-          <w:p>
-            <w:pPr>
-              <w:rPr>
-                <w:rFonts w:eastAsia="Times New Roman" w:cs="Arial"/>
-                <w:szCs w:val="20"/>
-                <w:lang w:val="en-AU" w:eastAsia="en-AU"/>
-              </w:rPr>
-            </w:pPr>
-            <w:r>
-              <w:rPr>
-                <w:rFonts w:eastAsia="Times New Roman" w:cs="Arial"/>
-                <w:szCs w:val="20"/>
-                <w:lang w:val="en-AU" w:eastAsia="en-AU"/>
-              </w:rPr>
-              <w:t>Project Manager</w:t>
-            </w:r>
-          </w:p>
-          <w:p>
-            <w:pPr>
-              <w:ind w:left="360"/>
-              <w:rPr>
-                <w:rFonts w:cs="Arial"/>
-                <w:szCs w:val="20"/>
-              </w:rPr>
-            </w:pPr>
-            <w:r>
-              <w:rPr>
-                <w:rFonts w:eastAsia="Times New Roman" w:cs="Arial"/>
-                <w:szCs w:val="20"/>
-                <w:lang w:val="en-AU" w:eastAsia="en-AU"/>
-              </w:rPr>
-              <w:t>IT Technicians</w:t>
             </w:r>
           </w:p>
         </w:tc>
@@ -2375,38 +2352,36 @@
         <w:tc>
           <w:tcPr>
             <w:tcW w:w="2122" w:type="dxa"/>
-            <w:vAlign w:val="center"/>
-          </w:tcPr>
-          <w:p>
-            <w:pPr>
-              <w:rPr>
-                <w:rFonts w:eastAsia="Times New Roman" w:cs="Arial"/>
-                <w:szCs w:val="20"/>
-                <w:lang w:eastAsia="en-AU"/>
-              </w:rPr>
-            </w:pPr>
-            <w:r>
-              <w:rPr>
-                <w:rFonts w:eastAsia="Times New Roman" w:cs="Arial"/>
-                <w:szCs w:val="20"/>
-                <w:lang w:eastAsia="en-AU"/>
-              </w:rPr>
-              <w:t>IT Technicians</w:t>
-            </w:r>
-          </w:p>
-          <w:p>
-            <w:pPr>
-              <w:ind w:left="360"/>
-              <w:rPr>
-                <w:rFonts w:cs="Arial"/>
-                <w:szCs w:val="20"/>
-              </w:rPr>
-            </w:pPr>
-            <w:r>
-              <w:rPr>
-                <w:rFonts w:eastAsia="Times New Roman" w:cs="Arial"/>
-                <w:szCs w:val="20"/>
-                <w:lang w:eastAsia="en-AU"/>
+          </w:tcPr>
+          <w:p>
+            <w:pPr>
+              <w:pStyle w:val="NoSpacing"/>
+              <w:rPr>
+                <w:rFonts w:ascii="Arial" w:hAnsi="Arial" w:cs="Arial"/>
+                <w:sz w:val="20"/>
+                <w:szCs w:val="20"/>
+              </w:rPr>
+            </w:pPr>
+            <w:r>
+              <w:rPr>
+                <w:rFonts w:ascii="Arial" w:hAnsi="Arial" w:cs="Arial"/>
+                <w:sz w:val="20"/>
+                <w:szCs w:val="20"/>
+              </w:rPr>
+              <w:t>Andre Alexandrov</w:t>
+            </w:r>
+          </w:p>
+          <w:p>
+            <w:pPr>
+              <w:rPr>
+                <w:rFonts w:cs="Arial"/>
+                <w:szCs w:val="20"/>
+              </w:rPr>
+            </w:pPr>
+            <w:r>
+              <w:rPr>
+                <w:rFonts w:cs="Arial"/>
+                <w:szCs w:val="20"/>
               </w:rPr>
               <w:t>ICT Supervisor</w:t>
             </w:r>
@@ -2502,19 +2477,17 @@
           </w:tcPr>
           <w:p>
             <w:pPr>
-              <w:ind w:left="360"/>
-              <w:rPr>
-                <w:rFonts w:cs="Arial"/>
-                <w:szCs w:val="20"/>
-              </w:rPr>
-            </w:pPr>
-            <w:r>
-              <w:rPr>
-                <w:rFonts w:eastAsia="Times New Roman" w:cs="Arial"/>
-                <w:szCs w:val="20"/>
-                <w:lang w:eastAsia="en-AU"/>
-              </w:rPr>
-              <w:t>IT Technicians</w:t>
+              <w:rPr>
+                <w:rFonts w:cs="Arial"/>
+                <w:szCs w:val="20"/>
+              </w:rPr>
+            </w:pPr>
+            <w:r>
+              <w:rPr>
+                <w:rFonts w:cs="Arial"/>
+                <w:szCs w:val="20"/>
+              </w:rPr>
+              <w:t>Technicians</w:t>
             </w:r>
           </w:p>
         </w:tc>
@@ -2621,19 +2594,17 @@
           </w:tcPr>
           <w:p>
             <w:pPr>
-              <w:ind w:left="360"/>
-              <w:rPr>
-                <w:rFonts w:cs="Arial"/>
-                <w:szCs w:val="20"/>
-              </w:rPr>
-            </w:pPr>
-            <w:r>
-              <w:rPr>
-                <w:rFonts w:eastAsia="Times New Roman" w:cs="Arial"/>
-                <w:szCs w:val="20"/>
-                <w:lang w:eastAsia="en-AU"/>
-              </w:rPr>
-              <w:t>IT Technicians</w:t>
+              <w:rPr>
+                <w:rFonts w:cs="Arial"/>
+                <w:szCs w:val="20"/>
+              </w:rPr>
+            </w:pPr>
+            <w:r>
+              <w:rPr>
+                <w:rFonts w:cs="Arial"/>
+                <w:szCs w:val="20"/>
+              </w:rPr>
+              <w:t>Technicians</w:t>
             </w:r>
           </w:p>
         </w:tc>
@@ -2745,19 +2716,17 @@
           </w:tcPr>
           <w:p>
             <w:pPr>
-              <w:ind w:left="360"/>
-              <w:rPr>
-                <w:rFonts w:cs="Arial"/>
-                <w:szCs w:val="20"/>
-              </w:rPr>
-            </w:pPr>
-            <w:r>
-              <w:rPr>
-                <w:rFonts w:eastAsia="Times New Roman" w:cs="Arial"/>
-                <w:szCs w:val="20"/>
-                <w:lang w:eastAsia="en-AU"/>
-              </w:rPr>
-              <w:t>IT Technicians</w:t>
+              <w:rPr>
+                <w:rFonts w:cs="Arial"/>
+                <w:szCs w:val="20"/>
+              </w:rPr>
+            </w:pPr>
+            <w:r>
+              <w:rPr>
+                <w:rFonts w:cs="Arial"/>
+                <w:szCs w:val="20"/>
+              </w:rPr>
+              <w:t>Technicians</w:t>
             </w:r>
           </w:p>
         </w:tc>
@@ -2865,35 +2834,16 @@
           <w:p>
             <w:pPr>
               <w:rPr>
-                <w:rFonts w:eastAsia="Times New Roman" w:cs="Arial"/>
-                <w:szCs w:val="20"/>
-                <w:lang w:eastAsia="en-AU"/>
-              </w:rPr>
-            </w:pPr>
-            <w:r>
-              <w:rPr>
-                <w:rFonts w:eastAsia="Times New Roman" w:cs="Arial"/>
-                <w:szCs w:val="20"/>
-                <w:lang w:eastAsia="en-AU"/>
-              </w:rPr>
-              <w:t>IT Technicians</w:t>
-            </w:r>
-          </w:p>
-          <w:p>
-            <w:pPr>
-              <w:ind w:left="360"/>
-              <w:rPr>
-                <w:rFonts w:cs="Arial"/>
-                <w:szCs w:val="20"/>
-              </w:rPr>
-            </w:pPr>
-            <w:r>
-              <w:rPr>
-                <w:rFonts w:eastAsia="Times New Roman" w:cs="Arial"/>
-                <w:szCs w:val="20"/>
-                <w:lang w:eastAsia="en-AU"/>
-              </w:rPr>
-              <w:t>ICT Supervisor</w:t>
+                <w:rFonts w:cs="Arial"/>
+                <w:szCs w:val="20"/>
+              </w:rPr>
+            </w:pPr>
+            <w:r>
+              <w:rPr>
+                <w:rFonts w:cs="Arial"/>
+                <w:szCs w:val="20"/>
+              </w:rPr>
+              <w:t>Technicians</w:t>
             </w:r>
           </w:p>
         </w:tc>
@@ -2987,53 +2937,35 @@
           </w:tcPr>
           <w:p>
             <w:pPr>
-              <w:rPr>
-                <w:rFonts w:eastAsia="Times New Roman" w:cs="Arial"/>
-                <w:szCs w:val="20"/>
-                <w:lang w:eastAsia="en-AU"/>
-              </w:rPr>
-            </w:pPr>
-            <w:r>
-              <w:rPr>
-                <w:rFonts w:eastAsia="Times New Roman" w:cs="Arial"/>
-                <w:szCs w:val="20"/>
-                <w:lang w:eastAsia="en-AU"/>
-              </w:rPr>
-              <w:t>IT Technicians</w:t>
-            </w:r>
-          </w:p>
-          <w:p>
-            <w:pPr>
-              <w:rPr>
-                <w:rFonts w:eastAsia="Times New Roman" w:cs="Arial"/>
-                <w:szCs w:val="20"/>
-                <w:lang w:eastAsia="en-AU"/>
-              </w:rPr>
-            </w:pPr>
-            <w:r>
-              <w:rPr>
-                <w:rFonts w:eastAsia="Times New Roman" w:cs="Arial"/>
-                <w:szCs w:val="20"/>
-                <w:lang w:eastAsia="en-AU"/>
+              <w:pStyle w:val="NoSpacing"/>
+              <w:rPr>
+                <w:rFonts w:ascii="Arial" w:hAnsi="Arial" w:cs="Arial"/>
+                <w:sz w:val="20"/>
+                <w:szCs w:val="20"/>
+              </w:rPr>
+            </w:pPr>
+            <w:r>
+              <w:rPr>
+                <w:rFonts w:ascii="Arial" w:hAnsi="Arial" w:cs="Arial"/>
+                <w:sz w:val="20"/>
+                <w:szCs w:val="20"/>
+              </w:rPr>
+              <w:t>Technicians</w:t>
+            </w:r>
+          </w:p>
+          <w:p>
+            <w:pPr>
+              <w:rPr>
+                <w:rFonts w:cs="Arial"/>
+                <w:szCs w:val="20"/>
+              </w:rPr>
+            </w:pPr>
+            <w:r>
+              <w:rPr>
+                <w:rFonts w:cs="Arial"/>
+                <w:szCs w:val="20"/>
               </w:rPr>
               <w:t>Network Administrator</w:t>
-            </w:r>
-          </w:p>
-          <w:p>
-            <w:pPr>
-              <w:ind w:left="360"/>
-              <w:rPr>
-                <w:rFonts w:cs="Arial"/>
-                <w:szCs w:val="20"/>
-              </w:rPr>
-            </w:pPr>
-            <w:r>
-              <w:rPr>
-                <w:rFonts w:eastAsia="Times New Roman" w:cs="Arial"/>
-                <w:szCs w:val="20"/>
-                <w:lang w:eastAsia="en-AU"/>
-              </w:rPr>
-              <w:t xml:space="preserve">ICT Supervisor </w:t>
             </w:r>
           </w:p>
         </w:tc>
@@ -3153,19 +3085,17 @@
           </w:tcPr>
           <w:p>
             <w:pPr>
-              <w:ind w:left="360"/>
-              <w:rPr>
-                <w:rFonts w:cs="Arial"/>
-                <w:szCs w:val="20"/>
-              </w:rPr>
-            </w:pPr>
-            <w:r>
-              <w:rPr>
-                <w:rFonts w:eastAsia="Times New Roman" w:cs="Arial"/>
-                <w:szCs w:val="20"/>
-                <w:lang w:eastAsia="en-AU"/>
-              </w:rPr>
-              <w:t>IT Technicians</w:t>
+              <w:rPr>
+                <w:rFonts w:cs="Arial"/>
+                <w:szCs w:val="20"/>
+              </w:rPr>
+            </w:pPr>
+            <w:r>
+              <w:rPr>
+                <w:rFonts w:cs="Arial"/>
+                <w:szCs w:val="20"/>
+              </w:rPr>
+              <w:t>Technicians</w:t>
             </w:r>
           </w:p>
         </w:tc>
@@ -3279,37 +3209,47 @@
           </w:tcPr>
           <w:p>
             <w:pPr>
-              <w:rPr>
-                <w:rFonts w:eastAsia="Times New Roman" w:cs="Arial"/>
-                <w:szCs w:val="20"/>
-                <w:lang w:eastAsia="en-AU"/>
-              </w:rPr>
-            </w:pPr>
-            <w:r>
-              <w:rPr>
-                <w:rFonts w:eastAsia="Times New Roman" w:cs="Arial"/>
-                <w:szCs w:val="20"/>
-                <w:lang w:eastAsia="en-AU"/>
-              </w:rPr>
-              <w:t>IT Technicians</w:t>
-            </w:r>
-          </w:p>
-          <w:p>
-            <w:pPr>
-              <w:ind w:left="360"/>
-              <w:rPr>
-                <w:rFonts w:cs="Arial"/>
-                <w:szCs w:val="20"/>
-              </w:rPr>
-            </w:pPr>
-            <w:r>
-              <w:rPr>
-                <w:rFonts w:eastAsia="Times New Roman" w:cs="Arial"/>
-                <w:szCs w:val="20"/>
-                <w:lang w:eastAsia="en-AU"/>
+              <w:pStyle w:val="NoSpacing"/>
+              <w:rPr>
+                <w:rFonts w:ascii="Arial" w:hAnsi="Arial" w:cs="Arial"/>
+                <w:sz w:val="20"/>
+                <w:szCs w:val="20"/>
+              </w:rPr>
+            </w:pPr>
+            <w:r>
+              <w:rPr>
+                <w:rFonts w:ascii="Arial" w:hAnsi="Arial" w:cs="Arial"/>
+                <w:sz w:val="20"/>
+                <w:szCs w:val="20"/>
+              </w:rPr>
+              <w:t>Technicians</w:t>
+            </w:r>
+          </w:p>
+          <w:p>
+            <w:pPr>
+              <w:pStyle w:val="NoSpacing"/>
+              <w:rPr>
+                <w:rFonts w:ascii="Arial" w:hAnsi="Arial" w:cs="Arial"/>
+                <w:sz w:val="20"/>
+                <w:szCs w:val="20"/>
+              </w:rPr>
+            </w:pPr>
+            <w:r>
+              <w:rPr>
+                <w:rFonts w:ascii="Arial" w:hAnsi="Arial" w:cs="Arial"/>
+                <w:sz w:val="20"/>
+                <w:szCs w:val="20"/>
               </w:rPr>
               <w:t>Network Administrator</w:t>
             </w:r>
+          </w:p>
+          <w:p>
+            <w:pPr>
+              <w:rPr>
+                <w:rFonts w:cs="Arial"/>
+                <w:szCs w:val="20"/>
+              </w:rPr>
+            </w:pPr>
           </w:p>
         </w:tc>
         <w:tc>
@@ -3416,17 +3356,18 @@
           </w:tcPr>
           <w:p>
             <w:pPr>
-              <w:rPr>
-                <w:rFonts w:eastAsia="Times New Roman" w:cs="Arial"/>
-                <w:szCs w:val="20"/>
-                <w:lang w:eastAsia="en-AU"/>
-              </w:rPr>
-            </w:pPr>
-            <w:r>
-              <w:rPr>
-                <w:rFonts w:eastAsia="Times New Roman" w:cs="Arial"/>
-                <w:szCs w:val="20"/>
-                <w:lang w:eastAsia="en-AU"/>
+              <w:pStyle w:val="NoSpacing"/>
+              <w:rPr>
+                <w:rFonts w:ascii="Arial" w:hAnsi="Arial" w:cs="Arial"/>
+                <w:sz w:val="20"/>
+                <w:szCs w:val="20"/>
+              </w:rPr>
+            </w:pPr>
+            <w:r>
+              <w:rPr>
+                <w:rFonts w:ascii="Arial" w:hAnsi="Arial" w:cs="Arial"/>
+                <w:sz w:val="20"/>
+                <w:szCs w:val="20"/>
               </w:rPr>
               <w:t>Network Administrator</w:t>
             </w:r>
@@ -3434,35 +3375,16 @@
           <w:p>
             <w:pPr>
               <w:rPr>
-                <w:rFonts w:eastAsia="Times New Roman" w:cs="Arial"/>
-                <w:szCs w:val="20"/>
-                <w:lang w:eastAsia="en-AU"/>
-              </w:rPr>
-            </w:pPr>
-            <w:r>
-              <w:rPr>
-                <w:rFonts w:eastAsia="Times New Roman" w:cs="Arial"/>
-                <w:szCs w:val="20"/>
-                <w:lang w:eastAsia="en-AU"/>
+                <w:rFonts w:cs="Arial"/>
+                <w:szCs w:val="20"/>
+              </w:rPr>
+            </w:pPr>
+            <w:r>
+              <w:rPr>
+                <w:rFonts w:cs="Arial"/>
+                <w:szCs w:val="20"/>
               </w:rPr>
               <w:t>Cloud Service Provider</w:t>
-            </w:r>
-          </w:p>
-          <w:p>
-            <w:pPr>
-              <w:ind w:left="360"/>
-              <w:rPr>
-                <w:rFonts w:cs="Arial"/>
-                <w:szCs w:val="20"/>
-              </w:rPr>
-            </w:pPr>
-            <w:r>
-              <w:rPr>
-                <w:rFonts w:eastAsia="Times New Roman" w:cs="Arial"/>
-                <w:szCs w:val="20"/>
-                <w:lang w:eastAsia="en-AU"/>
-              </w:rPr>
-              <w:t>IT Technicians</w:t>
             </w:r>
           </w:p>
         </w:tc>
@@ -3569,46 +3491,50 @@
           </w:tcPr>
           <w:p>
             <w:pPr>
-              <w:rPr>
-                <w:rFonts w:eastAsia="Times New Roman" w:cs="Arial"/>
-                <w:szCs w:val="20"/>
-                <w:lang w:eastAsia="en-AU"/>
-              </w:rPr>
-            </w:pPr>
-            <w:r>
-              <w:rPr>
-                <w:rFonts w:eastAsia="Times New Roman" w:cs="Arial"/>
-                <w:szCs w:val="20"/>
-                <w:lang w:eastAsia="en-AU"/>
-              </w:rPr>
-              <w:t>IT Technicians</w:t>
-            </w:r>
-          </w:p>
-          <w:p>
-            <w:pPr>
-              <w:rPr>
-                <w:rFonts w:eastAsia="Times New Roman" w:cs="Arial"/>
-                <w:szCs w:val="20"/>
-                <w:lang w:eastAsia="en-AU"/>
-              </w:rPr>
-            </w:pPr>
-            <w:r>
-              <w:rPr>
-                <w:rFonts w:eastAsia="Times New Roman" w:cs="Arial"/>
-                <w:szCs w:val="20"/>
-                <w:lang w:eastAsia="en-AU"/>
-              </w:rPr>
-              <w:t>Network Administrator</w:t>
-            </w:r>
-          </w:p>
-          <w:p>
-            <w:pPr>
-              <w:ind w:left="360"/>
-              <w:rPr>
-                <w:rFonts w:cs="Arial"/>
-                <w:szCs w:val="20"/>
-              </w:rPr>
-            </w:pPr>
+              <w:pStyle w:val="NoSpacing"/>
+              <w:rPr>
+                <w:rFonts w:ascii="Arial" w:hAnsi="Arial" w:cs="Arial"/>
+                <w:sz w:val="20"/>
+                <w:szCs w:val="20"/>
+              </w:rPr>
+            </w:pPr>
+            <w:r>
+              <w:rPr>
+                <w:rFonts w:ascii="Arial" w:hAnsi="Arial" w:cs="Arial"/>
+                <w:sz w:val="20"/>
+                <w:szCs w:val="20"/>
+              </w:rPr>
+              <w:t>Technicians</w:t>
+            </w:r>
+          </w:p>
+          <w:p>
+            <w:pPr>
+              <w:rPr>
+                <w:rFonts w:cs="Arial"/>
+                <w:szCs w:val="20"/>
+              </w:rPr>
+            </w:pPr>
+            <w:r>
+              <w:rPr>
+                <w:rFonts w:cs="Arial"/>
+                <w:szCs w:val="20"/>
+              </w:rPr>
+              <w:t>Network</w:t>
+            </w:r>
+            <w:r>
+              <w:rPr>
+                <w:rFonts w:cs="Arial"/>
+                <w:szCs w:val="20"/>
+              </w:rPr>
+              <w:t xml:space="preserve"> </w:t>
+            </w:r>
+            <w:r>
+              <w:rPr>
+                <w:rFonts w:cs="Arial"/>
+                <w:szCs w:val="20"/>
+              </w:rPr>
+              <w:t>Administrator</w:t>
+            </w:r>
           </w:p>
         </w:tc>
         <w:tc>
@@ -3722,28 +3648,17 @@
           <w:p>
             <w:pPr>
               <w:rPr>
-                <w:rFonts w:eastAsia="Times New Roman" w:cs="Arial"/>
-                <w:szCs w:val="20"/>
-                <w:lang w:eastAsia="en-AU"/>
-              </w:rPr>
-            </w:pPr>
-            <w:r>
-              <w:rPr>
-                <w:rFonts w:eastAsia="Times New Roman" w:cs="Arial"/>
-                <w:szCs w:val="20"/>
-                <w:lang w:eastAsia="en-AU"/>
+                <w:rFonts w:cs="Arial"/>
+                <w:szCs w:val="20"/>
+              </w:rPr>
+            </w:pPr>
+            <w:r>
+              <w:rPr>
+                <w:rFonts w:cs="Arial"/>
+                <w:szCs w:val="20"/>
               </w:rPr>
               <w:t>Network Administrator</w:t>
             </w:r>
-          </w:p>
-          <w:p>
-            <w:pPr>
-              <w:ind w:left="360"/>
-              <w:rPr>
-                <w:rFonts w:cs="Arial"/>
-                <w:szCs w:val="20"/>
-              </w:rPr>
-            </w:pPr>
           </w:p>
         </w:tc>
         <w:tc>
@@ -3859,9 +3774,8 @@
             </w:pPr>
             <w:r>
               <w:rPr>
-                <w:rFonts w:eastAsia="Times New Roman" w:cs="Arial"/>
-                <w:szCs w:val="20"/>
-                <w:lang w:eastAsia="en-AU"/>
+                <w:rFonts w:cs="Arial"/>
+                <w:szCs w:val="20"/>
               </w:rPr>
               <w:t>Network Administrator</w:t>
             </w:r>
@@ -3964,36 +3878,34 @@
           </w:tcPr>
           <w:p>
             <w:pPr>
-              <w:rPr>
-                <w:rFonts w:eastAsia="Times New Roman" w:cs="Arial"/>
-                <w:szCs w:val="20"/>
-                <w:lang w:eastAsia="en-AU"/>
-              </w:rPr>
-            </w:pPr>
-            <w:r>
-              <w:rPr>
-                <w:rFonts w:eastAsia="Times New Roman" w:cs="Arial"/>
-                <w:szCs w:val="20"/>
-                <w:lang w:eastAsia="en-AU"/>
+              <w:pStyle w:val="NoSpacing"/>
+              <w:rPr>
+                <w:rFonts w:ascii="Arial" w:hAnsi="Arial" w:cs="Arial"/>
+                <w:sz w:val="20"/>
+                <w:szCs w:val="20"/>
+              </w:rPr>
+            </w:pPr>
+            <w:r>
+              <w:rPr>
+                <w:rFonts w:ascii="Arial" w:hAnsi="Arial" w:cs="Arial"/>
+                <w:sz w:val="20"/>
+                <w:szCs w:val="20"/>
               </w:rPr>
               <w:t>Network Administrator</w:t>
             </w:r>
           </w:p>
           <w:p>
             <w:pPr>
-              <w:ind w:left="360"/>
-              <w:rPr>
-                <w:rFonts w:cs="Arial"/>
-                <w:szCs w:val="20"/>
-              </w:rPr>
-            </w:pPr>
-            <w:r>
-              <w:rPr>
-                <w:rFonts w:eastAsia="Times New Roman" w:cs="Arial"/>
-                <w:szCs w:val="20"/>
-                <w:lang w:eastAsia="en-AU"/>
-              </w:rPr>
-              <w:lastRenderedPageBreak/>
+              <w:rPr>
+                <w:rFonts w:cs="Arial"/>
+                <w:szCs w:val="20"/>
+              </w:rPr>
+            </w:pPr>
+            <w:r>
+              <w:rPr>
+                <w:rFonts w:cs="Arial"/>
+                <w:szCs w:val="20"/>
+              </w:rPr>
               <w:t>Cloud Service Provider</w:t>
             </w:r>
           </w:p>
@@ -4016,7 +3928,6 @@
                 <w:sz w:val="22"/>
                 <w:szCs w:val="22"/>
               </w:rPr>
-              <w:lastRenderedPageBreak/>
               <w:t>25/09/2023-02/10/2023</w:t>
             </w:r>
           </w:p>
@@ -4081,6 +3992,7 @@
               </w:rPr>
             </w:pPr>
             <w:r>
+              <w:lastRenderedPageBreak/>
               <w:t>Meeting with ICT Supervisor</w:t>
             </w:r>
           </w:p>
@@ -4091,17 +4003,15 @@
           </w:tcPr>
           <w:p>
             <w:pPr>
-              <w:ind w:left="360"/>
-              <w:rPr>
-                <w:rFonts w:cs="Arial"/>
-                <w:szCs w:val="20"/>
-              </w:rPr>
-            </w:pPr>
-            <w:r>
-              <w:rPr>
-                <w:rFonts w:eastAsia="Times New Roman" w:cs="Arial"/>
-                <w:szCs w:val="20"/>
-                <w:lang w:val="en-AU" w:eastAsia="en-AU"/>
+              <w:rPr>
+                <w:rFonts w:cs="Arial"/>
+                <w:szCs w:val="20"/>
+              </w:rPr>
+            </w:pPr>
+            <w:r>
+              <w:rPr>
+                <w:rFonts w:cs="Arial"/>
+                <w:szCs w:val="20"/>
               </w:rPr>
               <w:t>Andre Alexandrov</w:t>
             </w:r>
@@ -4210,17 +4120,15 @@
           </w:tcPr>
           <w:p>
             <w:pPr>
-              <w:ind w:left="360"/>
-              <w:rPr>
-                <w:rFonts w:cs="Arial"/>
-                <w:szCs w:val="20"/>
-              </w:rPr>
-            </w:pPr>
-            <w:r>
-              <w:rPr>
-                <w:rFonts w:eastAsia="Times New Roman" w:cs="Arial"/>
-                <w:szCs w:val="20"/>
-                <w:lang w:val="en-AU" w:eastAsia="en-AU"/>
+              <w:rPr>
+                <w:rFonts w:cs="Arial"/>
+                <w:szCs w:val="20"/>
+              </w:rPr>
+            </w:pPr>
+            <w:r>
+              <w:rPr>
+                <w:rFonts w:cs="Arial"/>
+                <w:szCs w:val="20"/>
               </w:rPr>
               <w:t>Andre Alexandrov</w:t>
             </w:r>
@@ -4342,13 +4250,16 @@
           </w:tcPr>
           <w:p>
             <w:pPr>
-              <w:ind w:left="360"/>
-              <w:rPr>
-                <w:rFonts w:cs="Arial"/>
-                <w:szCs w:val="20"/>
-              </w:rPr>
-            </w:pPr>
-            <w:r>
+              <w:rPr>
+                <w:rFonts w:cs="Arial"/>
+                <w:szCs w:val="20"/>
+              </w:rPr>
+            </w:pPr>
+            <w:r>
+              <w:rPr>
+                <w:rFonts w:cs="Arial"/>
+                <w:szCs w:val="20"/>
+              </w:rPr>
               <w:t>Project Team</w:t>
             </w:r>
           </w:p>
@@ -4443,13 +4354,16 @@
           </w:tcPr>
           <w:p>
             <w:pPr>
-              <w:ind w:left="360"/>
-              <w:rPr>
-                <w:rFonts w:cs="Arial"/>
-                <w:szCs w:val="20"/>
-              </w:rPr>
-            </w:pPr>
-            <w:r>
+              <w:rPr>
+                <w:rFonts w:cs="Arial"/>
+                <w:szCs w:val="20"/>
+              </w:rPr>
+            </w:pPr>
+            <w:r>
+              <w:rPr>
+                <w:rFonts w:cs="Arial"/>
+                <w:szCs w:val="20"/>
+              </w:rPr>
               <w:t>Project Team</w:t>
             </w:r>
           </w:p>
@@ -5419,7 +5333,6 @@
           <w:sz w:val="22"/>
           <w:szCs w:val="22"/>
         </w:rPr>
-        <w:lastRenderedPageBreak/>
         <w:t xml:space="preserve">You need to determine the costs and financial benefits for each year over 5 years and calculate the CBA ratio for each of these years, which is the benefits divided by the costs. </w:t>
       </w:r>
     </w:p>
@@ -7327,7 +7240,7 @@
         <v:path o:extrusionok="f" gradientshapeok="t" o:connecttype="rect"/>
         <o:lock v:ext="edit" aspectratio="t"/>
       </v:shapetype>
-      <v:shape id="_x0000_i1041" type="#_x0000_t75" style="width:10pt;height:10pt" o:bullet="t">
+      <v:shape id="_x0000_i1076" type="#_x0000_t75" style="width:10pt;height:10pt" o:bullet="t">
         <v:imagedata r:id="rId1" o:title="square"/>
       </v:shape>
     </w:pict>
@@ -11259,6 +11172,18 @@
       <w:lang w:val="en-AU" w:eastAsia="en-AU"/>
     </w:rPr>
   </w:style>
+  <w:style w:type="paragraph" w:styleId="NoSpacing">
+    <w:name w:val="No Spacing"/>
+    <w:uiPriority w:val="1"/>
+    <w:qFormat/>
+    <w:rsid w:val="00AB2696"/>
+    <w:pPr>
+      <w:spacing w:after="0" w:line="240" w:lineRule="auto"/>
+    </w:pPr>
+    <w:rPr>
+      <w14:ligatures w14:val="standardContextual"/>
+    </w:rPr>
+  </w:style>
 </w:styles>
 </file>
 
@@ -11558,6 +11483,89 @@
 </file>
 
 <file path=customXml/item1.xml><?xml version="1.0" encoding="utf-8"?>
+<?mso-contentType ?>
+<spe:Receivers xmlns:spe="http://schemas.microsoft.com/sharepoint/events"/>
+</file>
+
+<file path=customXml/item2.xml><?xml version="1.0" encoding="utf-8"?>
+<p:properties xmlns:p="http://schemas.microsoft.com/office/2006/metadata/properties" xmlns:xsi="http://www.w3.org/2001/XMLSchema-instance" xmlns:pc="http://schemas.microsoft.com/office/infopath/2007/PartnerControls">
+  <documentManagement>
+    <Previous_x0020_Document_x0020_State xmlns="1c07d8c7-c900-4f17-8efa-882eb357c716">Waiting for Metadata Input</Previous_x0020_Document_x0020_State>
+    <Metadata_x0020_Completed xmlns="1c07d8c7-c900-4f17-8efa-882eb357c716">true</Metadata_x0020_Completed>
+    <Quality_x0020_Checker xmlns="1c07d8c7-c900-4f17-8efa-882eb357c716">
+      <UserInfo>
+        <DisplayName>Greg Lynch</DisplayName>
+        <AccountId>102</AccountId>
+        <AccountType/>
+      </UserInfo>
+    </Quality_x0020_Checker>
+    <Developer xmlns="1c07d8c7-c900-4f17-8efa-882eb357c716">
+      <UserInfo>
+        <DisplayName>Prem Paelchen</DisplayName>
+        <AccountId>99</AccountId>
+        <AccountType/>
+      </UserInfo>
+    </Developer>
+    <BU_x0020_Code xmlns="3b32f6f0-ddcd-4e66-a0c8-12c7c6b50ecf">BARTS</BU_x0020_Code>
+    <_dlc_DocIdPersistId xmlns="3b32f6f0-ddcd-4e66-a0c8-12c7c6b50ecf" xsi:nil="true"/>
+    <Change_x0020_Type xmlns="1c07d8c7-c900-4f17-8efa-882eb357c716">Major Change</Change_x0020_Type>
+    <Peer_x0020_Reviewer xmlns="1c07d8c7-c900-4f17-8efa-882eb357c716">
+      <UserInfo>
+        <DisplayName>Karina Miegel</DisplayName>
+        <AccountId>103</AccountId>
+        <AccountType/>
+      </UserInfo>
+    </Peer_x0020_Reviewer>
+    <Activity_x0020_Code xmlns="3b32f6f0-ddcd-4e66-a0c8-12c7c6b50ecf">KJ</Activity_x0020_Code>
+    <Outcome_x0020_For_x0020_Current_x0020_State xmlns="1c07d8c7-c900-4f17-8efa-882eb357c716">Waiting for Developer</Outcome_x0020_For_x0020_Current_x0020_State>
+    <Release_x0020_Date xmlns="1c07d8c7-c900-4f17-8efa-882eb357c716" xsi:nil="true"/>
+    <_dlc_DocIdUrl xmlns="3b32f6f0-ddcd-4e66-a0c8-12c7c6b50ecf">
+      <Url xsi:nil="true"/>
+      <Description xsi:nil="true"/>
+    </_dlc_DocIdUrl>
+    <_dlc_DocId xmlns="3b32f6f0-ddcd-4e66-a0c8-12c7c6b50ecf" xsi:nil="true"/>
+    <Approver xmlns="1c07d8c7-c900-4f17-8efa-882eb357c716">
+      <UserInfo>
+        <DisplayName>Nigel Blake</DisplayName>
+        <AccountId>716</AccountId>
+        <AccountType/>
+      </UserInfo>
+    </Approver>
+    <Development_x0020_Completed xmlns="1c07d8c7-c900-4f17-8efa-882eb357c716">true</Development_x0020_Completed>
+    <UOC_x0020_Title xmlns="1c07d8c7-c900-4f17-8efa-882eb357c716">Match ICT needs with the strategic direction of the organisation</UOC_x0020_Title>
+    <Document_x0020_Type xmlns="1c07d8c7-c900-4f17-8efa-882eb357c716">ASI - Assessment - Student Instruction</Document_x0020_Type>
+    <Assessment_x0020_Instrument_x0020_Identifier xmlns="1c07d8c7-c900-4f17-8efa-882eb357c716">Assignment 3_Action Plan</Assessment_x0020_Instrument_x0020_Identifier>
+    <SharedWithUsers xmlns="3b32f6f0-ddcd-4e66-a0c8-12c7c6b50ecf">
+      <UserInfo>
+        <DisplayName/>
+        <AccountId xsi:nil="true"/>
+        <AccountType/>
+      </UserInfo>
+    </SharedWithUsers>
+    <UOC_x0020_Code xmlns="1c07d8c7-c900-4f17-8efa-882eb357c716">ICTICT517</UOC_x0020_Code>
+    <TaxCatchAll xmlns="3b32f6f0-ddcd-4e66-a0c8-12c7c6b50ecf" xsi:nil="true"/>
+    <Current_x0020_Version xmlns="b6bdf438-5d47-484a-a861-ca21256032dd">1</Current_x0020_Version>
+    <DateOfCurrentRelease xmlns="b6bdf438-5d47-484a-a861-ca21256032dd">2023-05-08T14:30:00+00:00</DateOfCurrentRelease>
+    <Document_x0020_State xmlns="b6bdf438-5d47-484a-a861-ca21256032dd">Developer Work Completed</Document_x0020_State>
+    <Release_x0020_Version xmlns="b6bdf438-5d47-484a-a861-ca21256032dd">1.1</Release_x0020_Version>
+    <lcf76f155ced4ddcb4097134ff3c332f xmlns="b6bdf438-5d47-484a-a861-ca21256032dd">
+      <Terms xmlns="http://schemas.microsoft.com/office/infopath/2007/PartnerControls"/>
+    </lcf76f155ced4ddcb4097134ff3c332f>
+    <File_x0020_Updated xmlns="b6bdf438-5d47-484a-a861-ca21256032dd">false</File_x0020_Updated>
+  </documentManagement>
+</p:properties>
+</file>
+
+<file path=customXml/item3.xml><?xml version="1.0" encoding="utf-8"?>
+<?mso-contentType ?>
+<FormTemplates xmlns="http://schemas.microsoft.com/sharepoint/v3/contenttype/forms">
+  <Display>DocumentLibraryForm</Display>
+  <Edit>DocumentLibraryForm</Edit>
+  <New>DocumentLibraryForm</New>
+</FormTemplates>
+</file>
+
+<file path=customXml/item4.xml><?xml version="1.0" encoding="utf-8"?>
 <ct:contentTypeSchema xmlns:ct="http://schemas.microsoft.com/office/2006/metadata/contentType" xmlns:ma="http://schemas.microsoft.com/office/2006/metadata/properties/metaAttributes" ct:_="" ma:_="" ma:contentTypeName="Document" ma:contentTypeID="0x0101009740B9952F1C0A4DBB8184C3ACC36467" ma:contentTypeVersion="111" ma:contentTypeDescription="Create a new document." ma:contentTypeScope="" ma:versionID="043a2c05fe4f917b4f3d275d47baafdf">
   <xsd:schema xmlns:xsd="http://www.w3.org/2001/XMLSchema" xmlns:xs="http://www.w3.org/2001/XMLSchema" xmlns:p="http://schemas.microsoft.com/office/2006/metadata/properties" xmlns:ns2="1c07d8c7-c900-4f17-8efa-882eb357c716" xmlns:ns3="3b32f6f0-ddcd-4e66-a0c8-12c7c6b50ecf" xmlns:ns4="b6bdf438-5d47-484a-a861-ca21256032dd" targetNamespace="http://schemas.microsoft.com/office/2006/metadata/properties" ma:root="true" ma:fieldsID="f9c231b6515b452afd853de9c30fb64a" ns2:_="" ns3:_="" ns4:_="">
     <xsd:import namespace="1c07d8c7-c900-4f17-8efa-882eb357c716"/>
@@ -12057,90 +12065,35 @@
 </ct:contentTypeSchema>
 </file>
 
-<file path=customXml/item2.xml><?xml version="1.0" encoding="utf-8"?>
-<?mso-contentType ?>
-<FormTemplates xmlns="http://schemas.microsoft.com/sharepoint/v3/contenttype/forms">
-  <Display>DocumentLibraryForm</Display>
-  <Edit>DocumentLibraryForm</Edit>
-  <New>DocumentLibraryForm</New>
-</FormTemplates>
+<file path=customXml/itemProps1.xml><?xml version="1.0" encoding="utf-8"?>
+<ds:datastoreItem xmlns:ds="http://schemas.openxmlformats.org/officeDocument/2006/customXml" ds:itemID="{DBA16104-E84D-4E61-9982-04377164823F}">
+  <ds:schemaRefs>
+    <ds:schemaRef ds:uri="http://schemas.microsoft.com/sharepoint/events"/>
+  </ds:schemaRefs>
+</ds:datastoreItem>
 </file>
 
-<file path=customXml/item3.xml><?xml version="1.0" encoding="utf-8"?>
-<p:properties xmlns:p="http://schemas.microsoft.com/office/2006/metadata/properties" xmlns:xsi="http://www.w3.org/2001/XMLSchema-instance" xmlns:pc="http://schemas.microsoft.com/office/infopath/2007/PartnerControls">
-  <documentManagement>
-    <Previous_x0020_Document_x0020_State xmlns="1c07d8c7-c900-4f17-8efa-882eb357c716">Waiting for Metadata Input</Previous_x0020_Document_x0020_State>
-    <Metadata_x0020_Completed xmlns="1c07d8c7-c900-4f17-8efa-882eb357c716">true</Metadata_x0020_Completed>
-    <Quality_x0020_Checker xmlns="1c07d8c7-c900-4f17-8efa-882eb357c716">
-      <UserInfo>
-        <DisplayName>Greg Lynch</DisplayName>
-        <AccountId>102</AccountId>
-        <AccountType/>
-      </UserInfo>
-    </Quality_x0020_Checker>
-    <Developer xmlns="1c07d8c7-c900-4f17-8efa-882eb357c716">
-      <UserInfo>
-        <DisplayName>Prem Paelchen</DisplayName>
-        <AccountId>99</AccountId>
-        <AccountType/>
-      </UserInfo>
-    </Developer>
-    <BU_x0020_Code xmlns="3b32f6f0-ddcd-4e66-a0c8-12c7c6b50ecf">BARTS</BU_x0020_Code>
-    <_dlc_DocIdPersistId xmlns="3b32f6f0-ddcd-4e66-a0c8-12c7c6b50ecf" xsi:nil="true"/>
-    <Change_x0020_Type xmlns="1c07d8c7-c900-4f17-8efa-882eb357c716">Major Change</Change_x0020_Type>
-    <Peer_x0020_Reviewer xmlns="1c07d8c7-c900-4f17-8efa-882eb357c716">
-      <UserInfo>
-        <DisplayName>Karina Miegel</DisplayName>
-        <AccountId>103</AccountId>
-        <AccountType/>
-      </UserInfo>
-    </Peer_x0020_Reviewer>
-    <Activity_x0020_Code xmlns="3b32f6f0-ddcd-4e66-a0c8-12c7c6b50ecf">KJ</Activity_x0020_Code>
-    <Outcome_x0020_For_x0020_Current_x0020_State xmlns="1c07d8c7-c900-4f17-8efa-882eb357c716">Waiting for Developer</Outcome_x0020_For_x0020_Current_x0020_State>
-    <Release_x0020_Date xmlns="1c07d8c7-c900-4f17-8efa-882eb357c716" xsi:nil="true"/>
-    <_dlc_DocIdUrl xmlns="3b32f6f0-ddcd-4e66-a0c8-12c7c6b50ecf">
-      <Url xsi:nil="true"/>
-      <Description xsi:nil="true"/>
-    </_dlc_DocIdUrl>
-    <_dlc_DocId xmlns="3b32f6f0-ddcd-4e66-a0c8-12c7c6b50ecf" xsi:nil="true"/>
-    <Approver xmlns="1c07d8c7-c900-4f17-8efa-882eb357c716">
-      <UserInfo>
-        <DisplayName>Nigel Blake</DisplayName>
-        <AccountId>716</AccountId>
-        <AccountType/>
-      </UserInfo>
-    </Approver>
-    <Development_x0020_Completed xmlns="1c07d8c7-c900-4f17-8efa-882eb357c716">true</Development_x0020_Completed>
-    <UOC_x0020_Title xmlns="1c07d8c7-c900-4f17-8efa-882eb357c716">Match ICT needs with the strategic direction of the organisation</UOC_x0020_Title>
-    <Document_x0020_Type xmlns="1c07d8c7-c900-4f17-8efa-882eb357c716">ASI - Assessment - Student Instruction</Document_x0020_Type>
-    <Assessment_x0020_Instrument_x0020_Identifier xmlns="1c07d8c7-c900-4f17-8efa-882eb357c716">Assignment 3_Action Plan</Assessment_x0020_Instrument_x0020_Identifier>
-    <SharedWithUsers xmlns="3b32f6f0-ddcd-4e66-a0c8-12c7c6b50ecf">
-      <UserInfo>
-        <DisplayName/>
-        <AccountId xsi:nil="true"/>
-        <AccountType/>
-      </UserInfo>
-    </SharedWithUsers>
-    <UOC_x0020_Code xmlns="1c07d8c7-c900-4f17-8efa-882eb357c716">ICTICT517</UOC_x0020_Code>
-    <TaxCatchAll xmlns="3b32f6f0-ddcd-4e66-a0c8-12c7c6b50ecf" xsi:nil="true"/>
-    <Current_x0020_Version xmlns="b6bdf438-5d47-484a-a861-ca21256032dd">1</Current_x0020_Version>
-    <DateOfCurrentRelease xmlns="b6bdf438-5d47-484a-a861-ca21256032dd">2023-05-08T14:30:00+00:00</DateOfCurrentRelease>
-    <Document_x0020_State xmlns="b6bdf438-5d47-484a-a861-ca21256032dd">Developer Work Completed</Document_x0020_State>
-    <Release_x0020_Version xmlns="b6bdf438-5d47-484a-a861-ca21256032dd">1.1</Release_x0020_Version>
-    <lcf76f155ced4ddcb4097134ff3c332f xmlns="b6bdf438-5d47-484a-a861-ca21256032dd">
-      <Terms xmlns="http://schemas.microsoft.com/office/infopath/2007/PartnerControls"/>
-    </lcf76f155ced4ddcb4097134ff3c332f>
-    <File_x0020_Updated xmlns="b6bdf438-5d47-484a-a861-ca21256032dd">false</File_x0020_Updated>
-  </documentManagement>
-</p:properties>
+<file path=customXml/itemProps2.xml><?xml version="1.0" encoding="utf-8"?>
+<ds:datastoreItem xmlns:ds="http://schemas.openxmlformats.org/officeDocument/2006/customXml" ds:itemID="{3161C4C3-DC6E-4E5E-9EC7-6A5AD233A365}">
+  <ds:schemaRefs>
+    <ds:schemaRef ds:uri="http://schemas.microsoft.com/office/2006/metadata/properties"/>
+    <ds:schemaRef ds:uri="http://schemas.microsoft.com/office/infopath/2007/PartnerControls"/>
+    <ds:schemaRef ds:uri="1c07d8c7-c900-4f17-8efa-882eb357c716"/>
+    <ds:schemaRef ds:uri="3b32f6f0-ddcd-4e66-a0c8-12c7c6b50ecf"/>
+    <ds:schemaRef ds:uri="b6bdf438-5d47-484a-a861-ca21256032dd"/>
+  </ds:schemaRefs>
+</ds:datastoreItem>
 </file>
 
-<file path=customXml/item4.xml><?xml version="1.0" encoding="utf-8"?>
-<?mso-contentType ?>
-<spe:Receivers xmlns:spe="http://schemas.microsoft.com/sharepoint/events"/>
+<file path=customXml/itemProps3.xml><?xml version="1.0" encoding="utf-8"?>
+<ds:datastoreItem xmlns:ds="http://schemas.openxmlformats.org/officeDocument/2006/customXml" ds:itemID="{5EE328BE-12BF-451E-9C96-9512579BFC3A}">
+  <ds:schemaRefs>
+    <ds:schemaRef ds:uri="http://schemas.microsoft.com/sharepoint/v3/contenttype/forms"/>
+  </ds:schemaRefs>
+</ds:datastoreItem>
 </file>
 
-<file path=customXml/itemProps1.xml><?xml version="1.0" encoding="utf-8"?>
+<file path=customXml/itemProps4.xml><?xml version="1.0" encoding="utf-8"?>
 <ds:datastoreItem xmlns:ds="http://schemas.openxmlformats.org/officeDocument/2006/customXml" ds:itemID="{542191FE-F01B-466C-8DA4-5EDBE0E7AA52}">
   <ds:schemaRefs>
     <ds:schemaRef ds:uri="http://schemas.microsoft.com/office/2006/metadata/contentType"/>
@@ -12158,32 +12111,4 @@
     <ds:schemaRef ds:uri="http://schemas.microsoft.com/internal/obd"/>
   </ds:schemaRefs>
 </ds:datastoreItem>
-</file>
-
-<file path=customXml/itemProps2.xml><?xml version="1.0" encoding="utf-8"?>
-<ds:datastoreItem xmlns:ds="http://schemas.openxmlformats.org/officeDocument/2006/customXml" ds:itemID="{5EE328BE-12BF-451E-9C96-9512579BFC3A}">
-  <ds:schemaRefs>
-    <ds:schemaRef ds:uri="http://schemas.microsoft.com/sharepoint/v3/contenttype/forms"/>
-  </ds:schemaRefs>
-</ds:datastoreItem>
-</file>
-
-<file path=customXml/itemProps3.xml><?xml version="1.0" encoding="utf-8"?>
-<ds:datastoreItem xmlns:ds="http://schemas.openxmlformats.org/officeDocument/2006/customXml" ds:itemID="{3161C4C3-DC6E-4E5E-9EC7-6A5AD233A365}">
-  <ds:schemaRefs>
-    <ds:schemaRef ds:uri="http://schemas.microsoft.com/office/2006/metadata/properties"/>
-    <ds:schemaRef ds:uri="http://schemas.microsoft.com/office/infopath/2007/PartnerControls"/>
-    <ds:schemaRef ds:uri="1c07d8c7-c900-4f17-8efa-882eb357c716"/>
-    <ds:schemaRef ds:uri="3b32f6f0-ddcd-4e66-a0c8-12c7c6b50ecf"/>
-    <ds:schemaRef ds:uri="b6bdf438-5d47-484a-a861-ca21256032dd"/>
-  </ds:schemaRefs>
-</ds:datastoreItem>
-</file>
-
-<file path=customXml/itemProps4.xml><?xml version="1.0" encoding="utf-8"?>
-<ds:datastoreItem xmlns:ds="http://schemas.openxmlformats.org/officeDocument/2006/customXml" ds:itemID="{DBA16104-E84D-4E61-9982-04377164823F}">
-  <ds:schemaRefs>
-    <ds:schemaRef ds:uri="http://schemas.microsoft.com/sharepoint/events"/>
-  </ds:schemaRefs>
-</ds:datastoreItem>
 </file>
--- a/2023/Semester 2/Match ICT Needs/A3/Action Plan_Andre Alexandrov.docx
+++ b/2023/Semester 2/Match ICT Needs/A3/Action Plan_Andre Alexandrov.docx
@@ -434,7 +434,21 @@
               <w:rPr>
                 <w:lang w:val="en-AU"/>
               </w:rPr>
-              <w:t xml:space="preserve"> ability to read the Work Breakdown Structure and develop an Action Plan</w:t>
+              <w:t xml:space="preserve"> ability to read the Work Breakdown Structure and </w:t>
+            </w:r>
+            <w:proofErr w:type="gramStart"/>
+            <w:r>
+              <w:rPr>
+                <w:lang w:val="en-AU"/>
+              </w:rPr>
+              <w:t>develop</w:t>
+            </w:r>
+            <w:proofErr w:type="gramEnd"/>
+            <w:r>
+              <w:rPr>
+                <w:lang w:val="en-AU"/>
+              </w:rPr>
+              <w:t xml:space="preserve"> an Action Plan</w:t>
             </w:r>
             <w:r>
               <w:rPr>
@@ -533,8 +547,20 @@
                 <w:szCs w:val="20"/>
                 <w:shd w:val="clear" w:color="auto" w:fill="FFFFFF"/>
               </w:rPr>
-              <w:t>This assessment will require you to complete the following tasks</w:t>
-            </w:r>
+              <w:t xml:space="preserve">This assessment will require you to complete the following </w:t>
+            </w:r>
+            <w:proofErr w:type="gramStart"/>
+            <w:r>
+              <w:rPr>
+                <w:rStyle w:val="normaltextrun"/>
+                <w:rFonts w:cs="Arial"/>
+                <w:color w:val="000000"/>
+                <w:szCs w:val="20"/>
+                <w:shd w:val="clear" w:color="auto" w:fill="FFFFFF"/>
+              </w:rPr>
+              <w:t>tasks</w:t>
+            </w:r>
+            <w:proofErr w:type="gramEnd"/>
             <w:r>
               <w:rPr>
                 <w:rStyle w:val="eop"/>
@@ -717,7 +743,15 @@
           <w:p>
             <w:bookmarkStart w:id="0" w:name="_Hlk56156131"/>
             <w:r>
-              <w:t xml:space="preserve">Refer to your schedule for submission dates </w:t>
+              <w:t xml:space="preserve">Refer to your schedule for submission </w:t>
+            </w:r>
+            <w:proofErr w:type="gramStart"/>
+            <w:r>
+              <w:t>dates</w:t>
+            </w:r>
+            <w:proofErr w:type="gramEnd"/>
+            <w:r>
+              <w:t xml:space="preserve"> </w:t>
             </w:r>
             <w:bookmarkEnd w:id="0"/>
           </w:p>
@@ -917,43 +951,75 @@
                 <w:rFonts w:cs="Times New Roman"/>
                 <w:lang w:val="en-US"/>
               </w:rPr>
-              <w:t xml:space="preserve">This is unsupervised </w:t>
-            </w:r>
+              <w:t xml:space="preserve">This is </w:t>
+            </w:r>
+            <w:proofErr w:type="gramStart"/>
             <w:r>
               <w:rPr>
                 <w:rFonts w:cs="Times New Roman"/>
                 <w:lang w:val="en-US"/>
               </w:rPr>
-              <w:t>assessment,</w:t>
-            </w:r>
+              <w:t>unsupervised</w:t>
+            </w:r>
+            <w:proofErr w:type="gramEnd"/>
             <w:r>
               <w:rPr>
                 <w:rFonts w:cs="Times New Roman"/>
                 <w:lang w:val="en-US"/>
               </w:rPr>
-              <w:t xml:space="preserve"> and you may access any required resources.</w:t>
-            </w:r>
-          </w:p>
-          <w:p>
-            <w:pPr>
+              <w:t xml:space="preserve"> </w:t>
+            </w:r>
+            <w:r>
               <w:rPr>
                 <w:rFonts w:cs="Times New Roman"/>
                 <w:lang w:val="en-US"/>
               </w:rPr>
-            </w:pPr>
-          </w:p>
-          <w:p>
-            <w:pPr>
-              <w:rPr>
-                <w:lang w:val="en-AU"/>
-              </w:rPr>
-            </w:pPr>
+              <w:t>assessment,</w:t>
+            </w:r>
             <w:r>
               <w:rPr>
                 <w:rFonts w:cs="Times New Roman"/>
                 <w:lang w:val="en-US"/>
               </w:rPr>
-              <w:t>This is not group work and must be completed as an individual.</w:t>
+              <w:t xml:space="preserve"> and you may access any required resources.</w:t>
+            </w:r>
+          </w:p>
+          <w:p>
+            <w:pPr>
+              <w:rPr>
+                <w:rFonts w:cs="Times New Roman"/>
+                <w:lang w:val="en-US"/>
+              </w:rPr>
+            </w:pPr>
+          </w:p>
+          <w:p>
+            <w:pPr>
+              <w:rPr>
+                <w:lang w:val="en-AU"/>
+              </w:rPr>
+            </w:pPr>
+            <w:r>
+              <w:rPr>
+                <w:rFonts w:cs="Times New Roman"/>
+                <w:lang w:val="en-US"/>
+              </w:rPr>
+              <w:t xml:space="preserve">This is not </w:t>
+            </w:r>
+            <w:proofErr w:type="gramStart"/>
+            <w:r>
+              <w:rPr>
+                <w:rFonts w:cs="Times New Roman"/>
+                <w:lang w:val="en-US"/>
+              </w:rPr>
+              <w:t>group</w:t>
+            </w:r>
+            <w:proofErr w:type="gramEnd"/>
+            <w:r>
+              <w:rPr>
+                <w:rFonts w:cs="Times New Roman"/>
+                <w:lang w:val="en-US"/>
+              </w:rPr>
+              <w:t xml:space="preserve"> work and must be completed as an individual.</w:t>
             </w:r>
           </w:p>
           <w:bookmarkEnd w:id="2"/>
@@ -1057,8 +1123,13 @@
               </w:numPr>
             </w:pPr>
             <w:r>
-              <w:t>Access to Learn with Internet access</w:t>
-            </w:r>
+              <w:t xml:space="preserve">Access to Learn with Internet </w:t>
+            </w:r>
+            <w:proofErr w:type="gramStart"/>
+            <w:r>
+              <w:t>access</w:t>
+            </w:r>
+            <w:proofErr w:type="gramEnd"/>
           </w:p>
           <w:p>
             <w:pPr>
@@ -1069,8 +1140,13 @@
               </w:numPr>
             </w:pPr>
             <w:r>
-              <w:t>Learn resources</w:t>
-            </w:r>
+              <w:t xml:space="preserve">Learn </w:t>
+            </w:r>
+            <w:proofErr w:type="gramStart"/>
+            <w:r>
+              <w:t>resources</w:t>
+            </w:r>
+            <w:proofErr w:type="gramEnd"/>
           </w:p>
           <w:p>
             <w:pPr>
@@ -1886,6 +1962,37 @@
               <w:t>Implementation Resources</w:t>
             </w:r>
           </w:p>
+          <w:p>
+            <w:pPr>
+              <w:jc w:val="center"/>
+              <w:rPr>
+                <w:rFonts w:cs="Arial"/>
+                <w:b/>
+                <w:color w:val="000000" w:themeColor="text1"/>
+                <w:szCs w:val="20"/>
+              </w:rPr>
+            </w:pPr>
+          </w:p>
+          <w:p>
+            <w:pPr>
+              <w:jc w:val="center"/>
+              <w:rPr>
+                <w:rFonts w:cs="Arial"/>
+                <w:b/>
+                <w:color w:val="000000" w:themeColor="text1"/>
+                <w:szCs w:val="20"/>
+              </w:rPr>
+            </w:pPr>
+            <w:r>
+              <w:rPr>
+                <w:rFonts w:cs="Arial"/>
+                <w:b/>
+                <w:color w:val="FF0000"/>
+                <w:szCs w:val="20"/>
+              </w:rPr>
+              <w:t>-Include the responsibility + technicians if needed</w:t>
+            </w:r>
+          </w:p>
         </w:tc>
         <w:tc>
           <w:tcPr>
@@ -2121,7 +2228,6 @@
             <w:pPr>
               <w:rPr>
                 <w:rFonts w:cs="Arial"/>
-                <w:szCs w:val="20"/>
               </w:rPr>
             </w:pPr>
             <w:r>
@@ -2130,6 +2236,14 @@
               </w:rPr>
               <w:t>OneNote</w:t>
             </w:r>
+          </w:p>
+          <w:p>
+            <w:pPr>
+              <w:rPr>
+                <w:rFonts w:cs="Arial"/>
+                <w:szCs w:val="20"/>
+              </w:rPr>
+            </w:pPr>
           </w:p>
         </w:tc>
         <w:tc>
@@ -2187,8 +2301,19 @@
                 <w:szCs w:val="18"/>
                 <w:lang w:val="en-AU" w:eastAsia="en-AU"/>
               </w:rPr>
-              <w:t>Define the project goals and objectives</w:t>
-            </w:r>
+              <w:t xml:space="preserve">Define the project goals and </w:t>
+            </w:r>
+            <w:proofErr w:type="gramStart"/>
+            <w:r>
+              <w:rPr>
+                <w:rFonts w:eastAsia="Times New Roman" w:cs="Arial"/>
+                <w:sz w:val="18"/>
+                <w:szCs w:val="18"/>
+                <w:lang w:val="en-AU" w:eastAsia="en-AU"/>
+              </w:rPr>
+              <w:t>objectives</w:t>
+            </w:r>
+            <w:proofErr w:type="gramEnd"/>
           </w:p>
           <w:p>
             <w:pPr>
@@ -3519,21 +3644,7 @@
                 <w:rFonts w:cs="Arial"/>
                 <w:szCs w:val="20"/>
               </w:rPr>
-              <w:t>Network</w:t>
-            </w:r>
-            <w:r>
-              <w:rPr>
-                <w:rFonts w:cs="Arial"/>
-                <w:szCs w:val="20"/>
-              </w:rPr>
-              <w:t xml:space="preserve"> </w:t>
-            </w:r>
-            <w:r>
-              <w:rPr>
-                <w:rFonts w:cs="Arial"/>
-                <w:szCs w:val="20"/>
-              </w:rPr>
-              <w:t>Administrator</w:t>
+              <w:t>Network Administrator</w:t>
             </w:r>
           </w:p>
         </w:tc>
@@ -3756,6 +3867,7 @@
               </w:rPr>
             </w:pPr>
             <w:r>
+              <w:lastRenderedPageBreak/>
               <w:t>Integrate on-premises Active Directory with Azure Active Directory Connect</w:t>
             </w:r>
           </w:p>
@@ -3992,7 +4104,6 @@
               </w:rPr>
             </w:pPr>
             <w:r>
-              <w:lastRenderedPageBreak/>
               <w:t>Meeting with ICT Supervisor</w:t>
             </w:r>
           </w:p>
@@ -5068,8 +5179,18 @@
           <w:sz w:val="22"/>
           <w:szCs w:val="22"/>
         </w:rPr>
-        <w:t>The cost of employing five ICT staff was $500,000 per year</w:t>
+        <w:t xml:space="preserve">The cost of employing five ICT staff was $500,000 per </w:t>
       </w:r>
+      <w:proofErr w:type="gramStart"/>
+      <w:r>
+        <w:rPr>
+          <w:rFonts w:cs="Arial"/>
+          <w:sz w:val="22"/>
+          <w:szCs w:val="22"/>
+        </w:rPr>
+        <w:t>year</w:t>
+      </w:r>
+      <w:proofErr w:type="gramEnd"/>
     </w:p>
     <w:p>
       <w:pPr>
@@ -5098,8 +5219,18 @@
           <w:sz w:val="22"/>
           <w:szCs w:val="22"/>
         </w:rPr>
-        <w:t>to BEAST IT for hosting the Messaging (MS Exchange 2010) and document management systems (SharePoint 2010) was $25,000 per year</w:t>
+        <w:t xml:space="preserve">to BEAST IT for hosting the Messaging (MS Exchange 2010) and document management systems (SharePoint 2010) was $25,000 per </w:t>
       </w:r>
+      <w:proofErr w:type="gramStart"/>
+      <w:r>
+        <w:rPr>
+          <w:rFonts w:cs="Arial"/>
+          <w:sz w:val="22"/>
+          <w:szCs w:val="22"/>
+        </w:rPr>
+        <w:t>year</w:t>
+      </w:r>
+      <w:proofErr w:type="gramEnd"/>
     </w:p>
     <w:p>
       <w:pPr>
@@ -5259,7 +5390,25 @@
           <w:sz w:val="22"/>
           <w:szCs w:val="22"/>
         </w:rPr>
-        <w:t xml:space="preserve">0,000 for the first year. You have made the assumption that this figure will increase by </w:t>
+        <w:t xml:space="preserve">0,000 for the first year. You have </w:t>
+      </w:r>
+      <w:proofErr w:type="gramStart"/>
+      <w:r>
+        <w:rPr>
+          <w:rFonts w:cs="Arial"/>
+          <w:sz w:val="22"/>
+          <w:szCs w:val="22"/>
+        </w:rPr>
+        <w:t>made the assumption</w:t>
+      </w:r>
+      <w:proofErr w:type="gramEnd"/>
+      <w:r>
+        <w:rPr>
+          <w:rFonts w:cs="Arial"/>
+          <w:sz w:val="22"/>
+          <w:szCs w:val="22"/>
+        </w:rPr>
+        <w:t xml:space="preserve"> that this figure will increase by </w:t>
       </w:r>
       <w:r>
         <w:rPr>
@@ -5304,6 +5453,7 @@
           <w:sz w:val="22"/>
           <w:szCs w:val="22"/>
         </w:rPr>
+        <w:lastRenderedPageBreak/>
         <w:t>Based on the figures provided above, complete a 5-year Cost-benefit Analysis (CBA) by completing the CBA table provided below.</w:t>
       </w:r>
     </w:p>
@@ -6603,8 +6753,16 @@
       <w:rPr>
         <w:szCs w:val="16"/>
       </w:rPr>
-      <w:t>© TAFE SA | RTO CODE 41026 | CRICOS 00092B</w:t>
+      <w:t xml:space="preserve">© TAFE SA | RTO CODE 41026 | CRICOS </w:t>
     </w:r>
+    <w:proofErr w:type="gramStart"/>
+    <w:r>
+      <w:rPr>
+        <w:szCs w:val="16"/>
+      </w:rPr>
+      <w:t>00092B</w:t>
+    </w:r>
+    <w:proofErr w:type="gramEnd"/>
   </w:p>
   <w:p>
     <w:pPr>
@@ -6850,8 +7008,16 @@
       <w:rPr>
         <w:szCs w:val="16"/>
       </w:rPr>
-      <w:t>© TAFE SA | RTO CODE 41026 | CRICOS 00092B</w:t>
+      <w:t xml:space="preserve">© TAFE SA | RTO CODE 41026 | CRICOS </w:t>
     </w:r>
+    <w:proofErr w:type="gramStart"/>
+    <w:r>
+      <w:rPr>
+        <w:szCs w:val="16"/>
+      </w:rPr>
+      <w:t>00092B</w:t>
+    </w:r>
+    <w:proofErr w:type="gramEnd"/>
   </w:p>
   <w:p>
     <w:pPr>
@@ -7240,7 +7406,7 @@
         <v:path o:extrusionok="f" gradientshapeok="t" o:connecttype="rect"/>
         <o:lock v:ext="edit" aspectratio="t"/>
       </v:shapetype>
-      <v:shape id="_x0000_i1076" type="#_x0000_t75" style="width:10pt;height:10pt" o:bullet="t">
+      <v:shape id="_x0000_i1058" type="#_x0000_t75" style="width:10.2pt;height:10.2pt" o:bullet="t">
         <v:imagedata r:id="rId1" o:title="square"/>
       </v:shape>
     </w:pict>
@@ -11483,89 +11649,6 @@
 </file>
 
 <file path=customXml/item1.xml><?xml version="1.0" encoding="utf-8"?>
-<?mso-contentType ?>
-<spe:Receivers xmlns:spe="http://schemas.microsoft.com/sharepoint/events"/>
-</file>
-
-<file path=customXml/item2.xml><?xml version="1.0" encoding="utf-8"?>
-<p:properties xmlns:p="http://schemas.microsoft.com/office/2006/metadata/properties" xmlns:xsi="http://www.w3.org/2001/XMLSchema-instance" xmlns:pc="http://schemas.microsoft.com/office/infopath/2007/PartnerControls">
-  <documentManagement>
-    <Previous_x0020_Document_x0020_State xmlns="1c07d8c7-c900-4f17-8efa-882eb357c716">Waiting for Metadata Input</Previous_x0020_Document_x0020_State>
-    <Metadata_x0020_Completed xmlns="1c07d8c7-c900-4f17-8efa-882eb357c716">true</Metadata_x0020_Completed>
-    <Quality_x0020_Checker xmlns="1c07d8c7-c900-4f17-8efa-882eb357c716">
-      <UserInfo>
-        <DisplayName>Greg Lynch</DisplayName>
-        <AccountId>102</AccountId>
-        <AccountType/>
-      </UserInfo>
-    </Quality_x0020_Checker>
-    <Developer xmlns="1c07d8c7-c900-4f17-8efa-882eb357c716">
-      <UserInfo>
-        <DisplayName>Prem Paelchen</DisplayName>
-        <AccountId>99</AccountId>
-        <AccountType/>
-      </UserInfo>
-    </Developer>
-    <BU_x0020_Code xmlns="3b32f6f0-ddcd-4e66-a0c8-12c7c6b50ecf">BARTS</BU_x0020_Code>
-    <_dlc_DocIdPersistId xmlns="3b32f6f0-ddcd-4e66-a0c8-12c7c6b50ecf" xsi:nil="true"/>
-    <Change_x0020_Type xmlns="1c07d8c7-c900-4f17-8efa-882eb357c716">Major Change</Change_x0020_Type>
-    <Peer_x0020_Reviewer xmlns="1c07d8c7-c900-4f17-8efa-882eb357c716">
-      <UserInfo>
-        <DisplayName>Karina Miegel</DisplayName>
-        <AccountId>103</AccountId>
-        <AccountType/>
-      </UserInfo>
-    </Peer_x0020_Reviewer>
-    <Activity_x0020_Code xmlns="3b32f6f0-ddcd-4e66-a0c8-12c7c6b50ecf">KJ</Activity_x0020_Code>
-    <Outcome_x0020_For_x0020_Current_x0020_State xmlns="1c07d8c7-c900-4f17-8efa-882eb357c716">Waiting for Developer</Outcome_x0020_For_x0020_Current_x0020_State>
-    <Release_x0020_Date xmlns="1c07d8c7-c900-4f17-8efa-882eb357c716" xsi:nil="true"/>
-    <_dlc_DocIdUrl xmlns="3b32f6f0-ddcd-4e66-a0c8-12c7c6b50ecf">
-      <Url xsi:nil="true"/>
-      <Description xsi:nil="true"/>
-    </_dlc_DocIdUrl>
-    <_dlc_DocId xmlns="3b32f6f0-ddcd-4e66-a0c8-12c7c6b50ecf" xsi:nil="true"/>
-    <Approver xmlns="1c07d8c7-c900-4f17-8efa-882eb357c716">
-      <UserInfo>
-        <DisplayName>Nigel Blake</DisplayName>
-        <AccountId>716</AccountId>
-        <AccountType/>
-      </UserInfo>
-    </Approver>
-    <Development_x0020_Completed xmlns="1c07d8c7-c900-4f17-8efa-882eb357c716">true</Development_x0020_Completed>
-    <UOC_x0020_Title xmlns="1c07d8c7-c900-4f17-8efa-882eb357c716">Match ICT needs with the strategic direction of the organisation</UOC_x0020_Title>
-    <Document_x0020_Type xmlns="1c07d8c7-c900-4f17-8efa-882eb357c716">ASI - Assessment - Student Instruction</Document_x0020_Type>
-    <Assessment_x0020_Instrument_x0020_Identifier xmlns="1c07d8c7-c900-4f17-8efa-882eb357c716">Assignment 3_Action Plan</Assessment_x0020_Instrument_x0020_Identifier>
-    <SharedWithUsers xmlns="3b32f6f0-ddcd-4e66-a0c8-12c7c6b50ecf">
-      <UserInfo>
-        <DisplayName/>
-        <AccountId xsi:nil="true"/>
-        <AccountType/>
-      </UserInfo>
-    </SharedWithUsers>
-    <UOC_x0020_Code xmlns="1c07d8c7-c900-4f17-8efa-882eb357c716">ICTICT517</UOC_x0020_Code>
-    <TaxCatchAll xmlns="3b32f6f0-ddcd-4e66-a0c8-12c7c6b50ecf" xsi:nil="true"/>
-    <Current_x0020_Version xmlns="b6bdf438-5d47-484a-a861-ca21256032dd">1</Current_x0020_Version>
-    <DateOfCurrentRelease xmlns="b6bdf438-5d47-484a-a861-ca21256032dd">2023-05-08T14:30:00+00:00</DateOfCurrentRelease>
-    <Document_x0020_State xmlns="b6bdf438-5d47-484a-a861-ca21256032dd">Developer Work Completed</Document_x0020_State>
-    <Release_x0020_Version xmlns="b6bdf438-5d47-484a-a861-ca21256032dd">1.1</Release_x0020_Version>
-    <lcf76f155ced4ddcb4097134ff3c332f xmlns="b6bdf438-5d47-484a-a861-ca21256032dd">
-      <Terms xmlns="http://schemas.microsoft.com/office/infopath/2007/PartnerControls"/>
-    </lcf76f155ced4ddcb4097134ff3c332f>
-    <File_x0020_Updated xmlns="b6bdf438-5d47-484a-a861-ca21256032dd">false</File_x0020_Updated>
-  </documentManagement>
-</p:properties>
-</file>
-
-<file path=customXml/item3.xml><?xml version="1.0" encoding="utf-8"?>
-<?mso-contentType ?>
-<FormTemplates xmlns="http://schemas.microsoft.com/sharepoint/v3/contenttype/forms">
-  <Display>DocumentLibraryForm</Display>
-  <Edit>DocumentLibraryForm</Edit>
-  <New>DocumentLibraryForm</New>
-</FormTemplates>
-</file>
-
-<file path=customXml/item4.xml><?xml version="1.0" encoding="utf-8"?>
 <ct:contentTypeSchema xmlns:ct="http://schemas.microsoft.com/office/2006/metadata/contentType" xmlns:ma="http://schemas.microsoft.com/office/2006/metadata/properties/metaAttributes" ct:_="" ma:_="" ma:contentTypeName="Document" ma:contentTypeID="0x0101009740B9952F1C0A4DBB8184C3ACC36467" ma:contentTypeVersion="111" ma:contentTypeDescription="Create a new document." ma:contentTypeScope="" ma:versionID="043a2c05fe4f917b4f3d275d47baafdf">
   <xsd:schema xmlns:xsd="http://www.w3.org/2001/XMLSchema" xmlns:xs="http://www.w3.org/2001/XMLSchema" xmlns:p="http://schemas.microsoft.com/office/2006/metadata/properties" xmlns:ns2="1c07d8c7-c900-4f17-8efa-882eb357c716" xmlns:ns3="3b32f6f0-ddcd-4e66-a0c8-12c7c6b50ecf" xmlns:ns4="b6bdf438-5d47-484a-a861-ca21256032dd" targetNamespace="http://schemas.microsoft.com/office/2006/metadata/properties" ma:root="true" ma:fieldsID="f9c231b6515b452afd853de9c30fb64a" ns2:_="" ns3:_="" ns4:_="">
     <xsd:import namespace="1c07d8c7-c900-4f17-8efa-882eb357c716"/>
@@ -12065,35 +12148,90 @@
 </ct:contentTypeSchema>
 </file>
 
-<file path=customXml/itemProps1.xml><?xml version="1.0" encoding="utf-8"?>
-<ds:datastoreItem xmlns:ds="http://schemas.openxmlformats.org/officeDocument/2006/customXml" ds:itemID="{DBA16104-E84D-4E61-9982-04377164823F}">
-  <ds:schemaRefs>
-    <ds:schemaRef ds:uri="http://schemas.microsoft.com/sharepoint/events"/>
-  </ds:schemaRefs>
-</ds:datastoreItem>
+<file path=customXml/item2.xml><?xml version="1.0" encoding="utf-8"?>
+<?mso-contentType ?>
+<FormTemplates xmlns="http://schemas.microsoft.com/sharepoint/v3/contenttype/forms">
+  <Display>DocumentLibraryForm</Display>
+  <Edit>DocumentLibraryForm</Edit>
+  <New>DocumentLibraryForm</New>
+</FormTemplates>
 </file>
 
-<file path=customXml/itemProps2.xml><?xml version="1.0" encoding="utf-8"?>
-<ds:datastoreItem xmlns:ds="http://schemas.openxmlformats.org/officeDocument/2006/customXml" ds:itemID="{3161C4C3-DC6E-4E5E-9EC7-6A5AD233A365}">
-  <ds:schemaRefs>
-    <ds:schemaRef ds:uri="http://schemas.microsoft.com/office/2006/metadata/properties"/>
-    <ds:schemaRef ds:uri="http://schemas.microsoft.com/office/infopath/2007/PartnerControls"/>
-    <ds:schemaRef ds:uri="1c07d8c7-c900-4f17-8efa-882eb357c716"/>
-    <ds:schemaRef ds:uri="3b32f6f0-ddcd-4e66-a0c8-12c7c6b50ecf"/>
-    <ds:schemaRef ds:uri="b6bdf438-5d47-484a-a861-ca21256032dd"/>
-  </ds:schemaRefs>
-</ds:datastoreItem>
+<file path=customXml/item3.xml><?xml version="1.0" encoding="utf-8"?>
+<p:properties xmlns:p="http://schemas.microsoft.com/office/2006/metadata/properties" xmlns:xsi="http://www.w3.org/2001/XMLSchema-instance" xmlns:pc="http://schemas.microsoft.com/office/infopath/2007/PartnerControls">
+  <documentManagement>
+    <Previous_x0020_Document_x0020_State xmlns="1c07d8c7-c900-4f17-8efa-882eb357c716">Waiting for Metadata Input</Previous_x0020_Document_x0020_State>
+    <Metadata_x0020_Completed xmlns="1c07d8c7-c900-4f17-8efa-882eb357c716">true</Metadata_x0020_Completed>
+    <Quality_x0020_Checker xmlns="1c07d8c7-c900-4f17-8efa-882eb357c716">
+      <UserInfo>
+        <DisplayName>Greg Lynch</DisplayName>
+        <AccountId>102</AccountId>
+        <AccountType/>
+      </UserInfo>
+    </Quality_x0020_Checker>
+    <Developer xmlns="1c07d8c7-c900-4f17-8efa-882eb357c716">
+      <UserInfo>
+        <DisplayName>Prem Paelchen</DisplayName>
+        <AccountId>99</AccountId>
+        <AccountType/>
+      </UserInfo>
+    </Developer>
+    <BU_x0020_Code xmlns="3b32f6f0-ddcd-4e66-a0c8-12c7c6b50ecf">BARTS</BU_x0020_Code>
+    <_dlc_DocIdPersistId xmlns="3b32f6f0-ddcd-4e66-a0c8-12c7c6b50ecf" xsi:nil="true"/>
+    <Change_x0020_Type xmlns="1c07d8c7-c900-4f17-8efa-882eb357c716">Major Change</Change_x0020_Type>
+    <Peer_x0020_Reviewer xmlns="1c07d8c7-c900-4f17-8efa-882eb357c716">
+      <UserInfo>
+        <DisplayName>Karina Miegel</DisplayName>
+        <AccountId>103</AccountId>
+        <AccountType/>
+      </UserInfo>
+    </Peer_x0020_Reviewer>
+    <Activity_x0020_Code xmlns="3b32f6f0-ddcd-4e66-a0c8-12c7c6b50ecf">KJ</Activity_x0020_Code>
+    <Outcome_x0020_For_x0020_Current_x0020_State xmlns="1c07d8c7-c900-4f17-8efa-882eb357c716">Waiting for Developer</Outcome_x0020_For_x0020_Current_x0020_State>
+    <Release_x0020_Date xmlns="1c07d8c7-c900-4f17-8efa-882eb357c716" xsi:nil="true"/>
+    <_dlc_DocIdUrl xmlns="3b32f6f0-ddcd-4e66-a0c8-12c7c6b50ecf">
+      <Url xsi:nil="true"/>
+      <Description xsi:nil="true"/>
+    </_dlc_DocIdUrl>
+    <_dlc_DocId xmlns="3b32f6f0-ddcd-4e66-a0c8-12c7c6b50ecf" xsi:nil="true"/>
+    <Approver xmlns="1c07d8c7-c900-4f17-8efa-882eb357c716">
+      <UserInfo>
+        <DisplayName>Nigel Blake</DisplayName>
+        <AccountId>716</AccountId>
+        <AccountType/>
+      </UserInfo>
+    </Approver>
+    <Development_x0020_Completed xmlns="1c07d8c7-c900-4f17-8efa-882eb357c716">true</Development_x0020_Completed>
+    <UOC_x0020_Title xmlns="1c07d8c7-c900-4f17-8efa-882eb357c716">Match ICT needs with the strategic direction of the organisation</UOC_x0020_Title>
+    <Document_x0020_Type xmlns="1c07d8c7-c900-4f17-8efa-882eb357c716">ASI - Assessment - Student Instruction</Document_x0020_Type>
+    <Assessment_x0020_Instrument_x0020_Identifier xmlns="1c07d8c7-c900-4f17-8efa-882eb357c716">Assignment 3_Action Plan</Assessment_x0020_Instrument_x0020_Identifier>
+    <SharedWithUsers xmlns="3b32f6f0-ddcd-4e66-a0c8-12c7c6b50ecf">
+      <UserInfo>
+        <DisplayName/>
+        <AccountId xsi:nil="true"/>
+        <AccountType/>
+      </UserInfo>
+    </SharedWithUsers>
+    <UOC_x0020_Code xmlns="1c07d8c7-c900-4f17-8efa-882eb357c716">ICTICT517</UOC_x0020_Code>
+    <TaxCatchAll xmlns="3b32f6f0-ddcd-4e66-a0c8-12c7c6b50ecf" xsi:nil="true"/>
+    <Current_x0020_Version xmlns="b6bdf438-5d47-484a-a861-ca21256032dd">1</Current_x0020_Version>
+    <DateOfCurrentRelease xmlns="b6bdf438-5d47-484a-a861-ca21256032dd">2023-05-08T14:30:00+00:00</DateOfCurrentRelease>
+    <Document_x0020_State xmlns="b6bdf438-5d47-484a-a861-ca21256032dd">Developer Work Completed</Document_x0020_State>
+    <Release_x0020_Version xmlns="b6bdf438-5d47-484a-a861-ca21256032dd">1.1</Release_x0020_Version>
+    <lcf76f155ced4ddcb4097134ff3c332f xmlns="b6bdf438-5d47-484a-a861-ca21256032dd">
+      <Terms xmlns="http://schemas.microsoft.com/office/infopath/2007/PartnerControls"/>
+    </lcf76f155ced4ddcb4097134ff3c332f>
+    <File_x0020_Updated xmlns="b6bdf438-5d47-484a-a861-ca21256032dd">false</File_x0020_Updated>
+  </documentManagement>
+</p:properties>
 </file>
 
-<file path=customXml/itemProps3.xml><?xml version="1.0" encoding="utf-8"?>
-<ds:datastoreItem xmlns:ds="http://schemas.openxmlformats.org/officeDocument/2006/customXml" ds:itemID="{5EE328BE-12BF-451E-9C96-9512579BFC3A}">
-  <ds:schemaRefs>
-    <ds:schemaRef ds:uri="http://schemas.microsoft.com/sharepoint/v3/contenttype/forms"/>
-  </ds:schemaRefs>
-</ds:datastoreItem>
+<file path=customXml/item4.xml><?xml version="1.0" encoding="utf-8"?>
+<?mso-contentType ?>
+<spe:Receivers xmlns:spe="http://schemas.microsoft.com/sharepoint/events"/>
 </file>
 
-<file path=customXml/itemProps4.xml><?xml version="1.0" encoding="utf-8"?>
+<file path=customXml/itemProps1.xml><?xml version="1.0" encoding="utf-8"?>
 <ds:datastoreItem xmlns:ds="http://schemas.openxmlformats.org/officeDocument/2006/customXml" ds:itemID="{542191FE-F01B-466C-8DA4-5EDBE0E7AA52}">
   <ds:schemaRefs>
     <ds:schemaRef ds:uri="http://schemas.microsoft.com/office/2006/metadata/contentType"/>
@@ -12111,4 +12249,32 @@
     <ds:schemaRef ds:uri="http://schemas.microsoft.com/internal/obd"/>
   </ds:schemaRefs>
 </ds:datastoreItem>
+</file>
+
+<file path=customXml/itemProps2.xml><?xml version="1.0" encoding="utf-8"?>
+<ds:datastoreItem xmlns:ds="http://schemas.openxmlformats.org/officeDocument/2006/customXml" ds:itemID="{5EE328BE-12BF-451E-9C96-9512579BFC3A}">
+  <ds:schemaRefs>
+    <ds:schemaRef ds:uri="http://schemas.microsoft.com/sharepoint/v3/contenttype/forms"/>
+  </ds:schemaRefs>
+</ds:datastoreItem>
+</file>
+
+<file path=customXml/itemProps3.xml><?xml version="1.0" encoding="utf-8"?>
+<ds:datastoreItem xmlns:ds="http://schemas.openxmlformats.org/officeDocument/2006/customXml" ds:itemID="{3161C4C3-DC6E-4E5E-9EC7-6A5AD233A365}">
+  <ds:schemaRefs>
+    <ds:schemaRef ds:uri="http://schemas.microsoft.com/office/2006/metadata/properties"/>
+    <ds:schemaRef ds:uri="http://schemas.microsoft.com/office/infopath/2007/PartnerControls"/>
+    <ds:schemaRef ds:uri="1c07d8c7-c900-4f17-8efa-882eb357c716"/>
+    <ds:schemaRef ds:uri="3b32f6f0-ddcd-4e66-a0c8-12c7c6b50ecf"/>
+    <ds:schemaRef ds:uri="b6bdf438-5d47-484a-a861-ca21256032dd"/>
+  </ds:schemaRefs>
+</ds:datastoreItem>
+</file>
+
+<file path=customXml/itemProps4.xml><?xml version="1.0" encoding="utf-8"?>
+<ds:datastoreItem xmlns:ds="http://schemas.openxmlformats.org/officeDocument/2006/customXml" ds:itemID="{DBA16104-E84D-4E61-9982-04377164823F}">
+  <ds:schemaRefs>
+    <ds:schemaRef ds:uri="http://schemas.microsoft.com/sharepoint/events"/>
+  </ds:schemaRefs>
+</ds:datastoreItem>
 </file>
--- a/2023/Semester 2/Match ICT Needs/A3/Action Plan_Andre Alexandrov.docx
+++ b/2023/Semester 2/Match ICT Needs/A3/Action Plan_Andre Alexandrov.docx
@@ -434,21 +434,7 @@
               <w:rPr>
                 <w:lang w:val="en-AU"/>
               </w:rPr>
-              <w:t xml:space="preserve"> ability to read the Work Breakdown Structure and </w:t>
-            </w:r>
-            <w:proofErr w:type="gramStart"/>
-            <w:r>
-              <w:rPr>
-                <w:lang w:val="en-AU"/>
-              </w:rPr>
-              <w:t>develop</w:t>
-            </w:r>
-            <w:proofErr w:type="gramEnd"/>
-            <w:r>
-              <w:rPr>
-                <w:lang w:val="en-AU"/>
-              </w:rPr>
-              <w:t xml:space="preserve"> an Action Plan</w:t>
+              <w:t xml:space="preserve"> ability to read the Work Breakdown Structure and develop an Action Plan</w:t>
             </w:r>
             <w:r>
               <w:rPr>
@@ -547,20 +533,8 @@
                 <w:szCs w:val="20"/>
                 <w:shd w:val="clear" w:color="auto" w:fill="FFFFFF"/>
               </w:rPr>
-              <w:t xml:space="preserve">This assessment will require you to complete the following </w:t>
-            </w:r>
-            <w:proofErr w:type="gramStart"/>
-            <w:r>
-              <w:rPr>
-                <w:rStyle w:val="normaltextrun"/>
-                <w:rFonts w:cs="Arial"/>
-                <w:color w:val="000000"/>
-                <w:szCs w:val="20"/>
-                <w:shd w:val="clear" w:color="auto" w:fill="FFFFFF"/>
-              </w:rPr>
-              <w:t>tasks</w:t>
-            </w:r>
-            <w:proofErr w:type="gramEnd"/>
+              <w:t>This assessment will require you to complete the following tasks</w:t>
+            </w:r>
             <w:r>
               <w:rPr>
                 <w:rStyle w:val="eop"/>
@@ -743,15 +717,7 @@
           <w:p>
             <w:bookmarkStart w:id="0" w:name="_Hlk56156131"/>
             <w:r>
-              <w:t xml:space="preserve">Refer to your schedule for submission </w:t>
-            </w:r>
-            <w:proofErr w:type="gramStart"/>
-            <w:r>
-              <w:t>dates</w:t>
-            </w:r>
-            <w:proofErr w:type="gramEnd"/>
-            <w:r>
-              <w:t xml:space="preserve"> </w:t>
+              <w:t xml:space="preserve">Refer to your schedule for submission dates </w:t>
             </w:r>
             <w:bookmarkEnd w:id="0"/>
           </w:p>
@@ -951,75 +917,43 @@
                 <w:rFonts w:cs="Times New Roman"/>
                 <w:lang w:val="en-US"/>
               </w:rPr>
-              <w:t xml:space="preserve">This is </w:t>
-            </w:r>
-            <w:proofErr w:type="gramStart"/>
+              <w:t xml:space="preserve">This is unsupervised </w:t>
+            </w:r>
             <w:r>
               <w:rPr>
                 <w:rFonts w:cs="Times New Roman"/>
                 <w:lang w:val="en-US"/>
               </w:rPr>
-              <w:t>unsupervised</w:t>
-            </w:r>
-            <w:proofErr w:type="gramEnd"/>
+              <w:t>assessment,</w:t>
+            </w:r>
             <w:r>
               <w:rPr>
                 <w:rFonts w:cs="Times New Roman"/>
                 <w:lang w:val="en-US"/>
               </w:rPr>
-              <w:t xml:space="preserve"> </w:t>
-            </w:r>
-            <w:r>
+              <w:t xml:space="preserve"> and you may access any required resources.</w:t>
+            </w:r>
+          </w:p>
+          <w:p>
+            <w:pPr>
               <w:rPr>
                 <w:rFonts w:cs="Times New Roman"/>
                 <w:lang w:val="en-US"/>
               </w:rPr>
-              <w:t>assessment,</w:t>
-            </w:r>
+            </w:pPr>
+          </w:p>
+          <w:p>
+            <w:pPr>
+              <w:rPr>
+                <w:lang w:val="en-AU"/>
+              </w:rPr>
+            </w:pPr>
             <w:r>
               <w:rPr>
                 <w:rFonts w:cs="Times New Roman"/>
                 <w:lang w:val="en-US"/>
               </w:rPr>
-              <w:t xml:space="preserve"> and you may access any required resources.</w:t>
-            </w:r>
-          </w:p>
-          <w:p>
-            <w:pPr>
-              <w:rPr>
-                <w:rFonts w:cs="Times New Roman"/>
-                <w:lang w:val="en-US"/>
-              </w:rPr>
-            </w:pPr>
-          </w:p>
-          <w:p>
-            <w:pPr>
-              <w:rPr>
-                <w:lang w:val="en-AU"/>
-              </w:rPr>
-            </w:pPr>
-            <w:r>
-              <w:rPr>
-                <w:rFonts w:cs="Times New Roman"/>
-                <w:lang w:val="en-US"/>
-              </w:rPr>
-              <w:t xml:space="preserve">This is not </w:t>
-            </w:r>
-            <w:proofErr w:type="gramStart"/>
-            <w:r>
-              <w:rPr>
-                <w:rFonts w:cs="Times New Roman"/>
-                <w:lang w:val="en-US"/>
-              </w:rPr>
-              <w:t>group</w:t>
-            </w:r>
-            <w:proofErr w:type="gramEnd"/>
-            <w:r>
-              <w:rPr>
-                <w:rFonts w:cs="Times New Roman"/>
-                <w:lang w:val="en-US"/>
-              </w:rPr>
-              <w:t xml:space="preserve"> work and must be completed as an individual.</w:t>
+              <w:t>This is not group work and must be completed as an individual.</w:t>
             </w:r>
           </w:p>
           <w:bookmarkEnd w:id="2"/>
@@ -1123,13 +1057,8 @@
               </w:numPr>
             </w:pPr>
             <w:r>
-              <w:t xml:space="preserve">Access to Learn with Internet </w:t>
-            </w:r>
-            <w:proofErr w:type="gramStart"/>
-            <w:r>
-              <w:t>access</w:t>
-            </w:r>
-            <w:proofErr w:type="gramEnd"/>
+              <w:t>Access to Learn with Internet access</w:t>
+            </w:r>
           </w:p>
           <w:p>
             <w:pPr>
@@ -1140,13 +1069,8 @@
               </w:numPr>
             </w:pPr>
             <w:r>
-              <w:t xml:space="preserve">Learn </w:t>
-            </w:r>
-            <w:proofErr w:type="gramStart"/>
-            <w:r>
-              <w:t>resources</w:t>
-            </w:r>
-            <w:proofErr w:type="gramEnd"/>
+              <w:t>Learn resources</w:t>
+            </w:r>
           </w:p>
           <w:p>
             <w:pPr>
@@ -1851,9 +1775,9 @@
       <w:tblGrid>
         <w:gridCol w:w="3397"/>
         <w:gridCol w:w="2122"/>
-        <w:gridCol w:w="1847"/>
-        <w:gridCol w:w="2127"/>
-        <w:gridCol w:w="1275"/>
+        <w:gridCol w:w="1422"/>
+        <w:gridCol w:w="2977"/>
+        <w:gridCol w:w="850"/>
       </w:tblGrid>
       <w:tr>
         <w:trPr>
@@ -1913,7 +1837,7 @@
         </w:tc>
         <w:tc>
           <w:tcPr>
-            <w:tcW w:w="1847" w:type="dxa"/>
+            <w:tcW w:w="1422" w:type="dxa"/>
             <w:shd w:val="clear" w:color="auto" w:fill="D9D9D9" w:themeFill="background1" w:themeFillShade="D9"/>
           </w:tcPr>
           <w:p>
@@ -1939,7 +1863,7 @@
         </w:tc>
         <w:tc>
           <w:tcPr>
-            <w:tcW w:w="2127" w:type="dxa"/>
+            <w:tcW w:w="2977" w:type="dxa"/>
             <w:shd w:val="clear" w:color="auto" w:fill="D9D9D9" w:themeFill="background1" w:themeFillShade="D9"/>
           </w:tcPr>
           <w:p>
@@ -1962,41 +1886,10 @@
               <w:t>Implementation Resources</w:t>
             </w:r>
           </w:p>
-          <w:p>
-            <w:pPr>
-              <w:jc w:val="center"/>
-              <w:rPr>
-                <w:rFonts w:cs="Arial"/>
-                <w:b/>
-                <w:color w:val="000000" w:themeColor="text1"/>
-                <w:szCs w:val="20"/>
-              </w:rPr>
-            </w:pPr>
-          </w:p>
-          <w:p>
-            <w:pPr>
-              <w:jc w:val="center"/>
-              <w:rPr>
-                <w:rFonts w:cs="Arial"/>
-                <w:b/>
-                <w:color w:val="000000" w:themeColor="text1"/>
-                <w:szCs w:val="20"/>
-              </w:rPr>
-            </w:pPr>
-            <w:r>
-              <w:rPr>
-                <w:rFonts w:cs="Arial"/>
-                <w:b/>
-                <w:color w:val="FF0000"/>
-                <w:szCs w:val="20"/>
-              </w:rPr>
-              <w:t>-Include the responsibility + technicians if needed</w:t>
-            </w:r>
-          </w:p>
-        </w:tc>
-        <w:tc>
-          <w:tcPr>
-            <w:tcW w:w="1275" w:type="dxa"/>
+        </w:tc>
+        <w:tc>
+          <w:tcPr>
+            <w:tcW w:w="850" w:type="dxa"/>
             <w:shd w:val="clear" w:color="auto" w:fill="D9D9D9" w:themeFill="background1" w:themeFillShade="D9"/>
           </w:tcPr>
           <w:p>
@@ -2064,7 +1957,7 @@
         </w:tc>
         <w:tc>
           <w:tcPr>
-            <w:tcW w:w="1847" w:type="dxa"/>
+            <w:tcW w:w="1422" w:type="dxa"/>
             <w:vAlign w:val="bottom"/>
           </w:tcPr>
           <w:p>
@@ -2086,7 +1979,7 @@
         </w:tc>
         <w:tc>
           <w:tcPr>
-            <w:tcW w:w="2127" w:type="dxa"/>
+            <w:tcW w:w="2977" w:type="dxa"/>
             <w:vAlign w:val="center"/>
           </w:tcPr>
           <w:p>
@@ -2103,10 +1996,25 @@
               <w:t>Microsoft Outlook</w:t>
             </w:r>
           </w:p>
-        </w:tc>
-        <w:tc>
-          <w:tcPr>
-            <w:tcW w:w="1275" w:type="dxa"/>
+          <w:p>
+            <w:pPr>
+              <w:rPr>
+                <w:rFonts w:cs="Arial"/>
+                <w:szCs w:val="20"/>
+              </w:rPr>
+            </w:pPr>
+            <w:r>
+              <w:rPr>
+                <w:rFonts w:cs="Arial"/>
+                <w:szCs w:val="20"/>
+              </w:rPr>
+              <w:t>CEO</w:t>
+            </w:r>
+          </w:p>
+        </w:tc>
+        <w:tc>
+          <w:tcPr>
+            <w:tcW w:w="850" w:type="dxa"/>
           </w:tcPr>
           <w:p>
             <w:pPr>
@@ -2186,7 +2094,7 @@
         </w:tc>
         <w:tc>
           <w:tcPr>
-            <w:tcW w:w="1847" w:type="dxa"/>
+            <w:tcW w:w="1422" w:type="dxa"/>
             <w:vAlign w:val="bottom"/>
           </w:tcPr>
           <w:p>
@@ -2208,7 +2116,7 @@
         </w:tc>
         <w:tc>
           <w:tcPr>
-            <w:tcW w:w="2127" w:type="dxa"/>
+            <w:tcW w:w="2977" w:type="dxa"/>
             <w:vAlign w:val="center"/>
           </w:tcPr>
           <w:p>
@@ -2239,16 +2147,59 @@
           </w:p>
           <w:p>
             <w:pPr>
-              <w:rPr>
-                <w:rFonts w:cs="Arial"/>
-                <w:szCs w:val="20"/>
-              </w:rPr>
-            </w:pPr>
-          </w:p>
-        </w:tc>
-        <w:tc>
-          <w:tcPr>
-            <w:tcW w:w="1275" w:type="dxa"/>
+              <w:pStyle w:val="NoSpacing"/>
+              <w:rPr>
+                <w:rFonts w:ascii="Arial" w:hAnsi="Arial" w:cs="Arial"/>
+                <w:sz w:val="20"/>
+                <w:szCs w:val="20"/>
+              </w:rPr>
+            </w:pPr>
+            <w:r>
+              <w:rPr>
+                <w:rFonts w:ascii="Arial" w:hAnsi="Arial" w:cs="Arial"/>
+                <w:sz w:val="20"/>
+                <w:szCs w:val="20"/>
+              </w:rPr>
+              <w:t>CEO</w:t>
+            </w:r>
+          </w:p>
+          <w:p>
+            <w:pPr>
+              <w:rPr>
+                <w:rFonts w:cs="Arial"/>
+                <w:szCs w:val="20"/>
+              </w:rPr>
+            </w:pPr>
+            <w:r>
+              <w:rPr>
+                <w:rFonts w:cs="Arial"/>
+                <w:szCs w:val="20"/>
+              </w:rPr>
+              <w:t>Project Team</w:t>
+            </w:r>
+          </w:p>
+          <w:p>
+            <w:pPr>
+              <w:pStyle w:val="NoSpacing"/>
+              <w:rPr>
+                <w:rFonts w:ascii="Arial" w:hAnsi="Arial" w:cs="Arial"/>
+                <w:sz w:val="20"/>
+                <w:szCs w:val="20"/>
+              </w:rPr>
+            </w:pPr>
+            <w:r>
+              <w:rPr>
+                <w:rFonts w:ascii="Arial" w:hAnsi="Arial" w:cs="Arial"/>
+                <w:sz w:val="20"/>
+                <w:szCs w:val="20"/>
+              </w:rPr>
+              <w:t>Technicians</w:t>
+            </w:r>
+          </w:p>
+        </w:tc>
+        <w:tc>
+          <w:tcPr>
+            <w:tcW w:w="850" w:type="dxa"/>
           </w:tcPr>
           <w:p>
             <w:pPr>
@@ -2301,19 +2252,8 @@
                 <w:szCs w:val="18"/>
                 <w:lang w:val="en-AU" w:eastAsia="en-AU"/>
               </w:rPr>
-              <w:t xml:space="preserve">Define the project goals and </w:t>
-            </w:r>
-            <w:proofErr w:type="gramStart"/>
-            <w:r>
-              <w:rPr>
-                <w:rFonts w:eastAsia="Times New Roman" w:cs="Arial"/>
-                <w:sz w:val="18"/>
-                <w:szCs w:val="18"/>
-                <w:lang w:val="en-AU" w:eastAsia="en-AU"/>
-              </w:rPr>
-              <w:t>objectives</w:t>
-            </w:r>
-            <w:proofErr w:type="gramEnd"/>
+              <w:t>Define the project goals and objectives</w:t>
+            </w:r>
           </w:p>
           <w:p>
             <w:pPr>
@@ -2379,7 +2319,7 @@
         </w:tc>
         <w:tc>
           <w:tcPr>
-            <w:tcW w:w="1847" w:type="dxa"/>
+            <w:tcW w:w="1422" w:type="dxa"/>
             <w:vAlign w:val="bottom"/>
           </w:tcPr>
           <w:p>
@@ -2401,7 +2341,7 @@
         </w:tc>
         <w:tc>
           <w:tcPr>
-            <w:tcW w:w="2127" w:type="dxa"/>
+            <w:tcW w:w="2977" w:type="dxa"/>
             <w:vAlign w:val="center"/>
           </w:tcPr>
           <w:p>
@@ -2431,10 +2371,61 @@
               <w:t>OneNote</w:t>
             </w:r>
           </w:p>
-        </w:tc>
-        <w:tc>
-          <w:tcPr>
-            <w:tcW w:w="1275" w:type="dxa"/>
+          <w:p>
+            <w:pPr>
+              <w:pStyle w:val="NoSpacing"/>
+              <w:rPr>
+                <w:rFonts w:ascii="Arial" w:hAnsi="Arial" w:cs="Arial"/>
+                <w:sz w:val="20"/>
+                <w:szCs w:val="20"/>
+              </w:rPr>
+            </w:pPr>
+            <w:r>
+              <w:rPr>
+                <w:rFonts w:ascii="Arial" w:hAnsi="Arial" w:cs="Arial"/>
+                <w:sz w:val="20"/>
+                <w:szCs w:val="20"/>
+              </w:rPr>
+              <w:t>Andre Alexandrov</w:t>
+            </w:r>
+          </w:p>
+          <w:p>
+            <w:pPr>
+              <w:rPr>
+                <w:rFonts w:cs="Arial"/>
+                <w:szCs w:val="20"/>
+              </w:rPr>
+            </w:pPr>
+            <w:r>
+              <w:rPr>
+                <w:rFonts w:cs="Arial"/>
+                <w:szCs w:val="20"/>
+              </w:rPr>
+              <w:t>CEO</w:t>
+            </w:r>
+          </w:p>
+          <w:p>
+            <w:pPr>
+              <w:pStyle w:val="NoSpacing"/>
+              <w:rPr>
+                <w:rFonts w:ascii="Arial" w:hAnsi="Arial" w:cs="Arial"/>
+                <w:sz w:val="20"/>
+                <w:szCs w:val="20"/>
+              </w:rPr>
+            </w:pPr>
+            <w:r>
+              <w:rPr>
+                <w:rFonts w:ascii="Arial" w:hAnsi="Arial" w:cs="Arial"/>
+                <w:sz w:val="20"/>
+                <w:szCs w:val="20"/>
+              </w:rPr>
+              <w:t>Technicians</w:t>
+            </w:r>
+          </w:p>
+        </w:tc>
+        <w:tc>
+          <w:tcPr>
+            <w:tcW w:w="850" w:type="dxa"/>
           </w:tcPr>
           <w:p>
             <w:pPr>
@@ -2514,7 +2505,7 @@
         </w:tc>
         <w:tc>
           <w:tcPr>
-            <w:tcW w:w="1847" w:type="dxa"/>
+            <w:tcW w:w="1422" w:type="dxa"/>
             <w:vAlign w:val="bottom"/>
           </w:tcPr>
           <w:p>
@@ -2536,7 +2527,7 @@
         </w:tc>
         <w:tc>
           <w:tcPr>
-            <w:tcW w:w="2127" w:type="dxa"/>
+            <w:tcW w:w="2977" w:type="dxa"/>
             <w:vAlign w:val="center"/>
           </w:tcPr>
           <w:p>
@@ -2553,10 +2544,43 @@
               <w:t>Microsoft Outlook</w:t>
             </w:r>
           </w:p>
-        </w:tc>
-        <w:tc>
-          <w:tcPr>
-            <w:tcW w:w="1275" w:type="dxa"/>
+          <w:p>
+            <w:pPr>
+              <w:pStyle w:val="NoSpacing"/>
+              <w:rPr>
+                <w:rFonts w:ascii="Arial" w:hAnsi="Arial" w:cs="Arial"/>
+                <w:sz w:val="20"/>
+                <w:szCs w:val="20"/>
+              </w:rPr>
+            </w:pPr>
+            <w:r>
+              <w:rPr>
+                <w:rFonts w:ascii="Arial" w:hAnsi="Arial" w:cs="Arial"/>
+                <w:sz w:val="20"/>
+                <w:szCs w:val="20"/>
+              </w:rPr>
+              <w:t>Andre Alexandrov</w:t>
+            </w:r>
+          </w:p>
+          <w:p>
+            <w:pPr>
+              <w:rPr>
+                <w:rFonts w:cs="Arial"/>
+                <w:szCs w:val="20"/>
+              </w:rPr>
+            </w:pPr>
+            <w:r>
+              <w:rPr>
+                <w:rFonts w:cs="Arial"/>
+                <w:szCs w:val="20"/>
+              </w:rPr>
+              <w:t>ICT Supervisor</w:t>
+            </w:r>
+          </w:p>
+        </w:tc>
+        <w:tc>
+          <w:tcPr>
+            <w:tcW w:w="850" w:type="dxa"/>
           </w:tcPr>
           <w:p>
             <w:pPr>
@@ -2618,7 +2642,7 @@
         </w:tc>
         <w:tc>
           <w:tcPr>
-            <w:tcW w:w="1847" w:type="dxa"/>
+            <w:tcW w:w="1422" w:type="dxa"/>
             <w:vAlign w:val="bottom"/>
           </w:tcPr>
           <w:p>
@@ -2640,7 +2664,7 @@
         </w:tc>
         <w:tc>
           <w:tcPr>
-            <w:tcW w:w="2127" w:type="dxa"/>
+            <w:tcW w:w="2977" w:type="dxa"/>
             <w:vAlign w:val="center"/>
           </w:tcPr>
           <w:p>
@@ -2670,10 +2694,25 @@
               <w:t>Microsoft-Word</w:t>
             </w:r>
           </w:p>
-        </w:tc>
-        <w:tc>
-          <w:tcPr>
-            <w:tcW w:w="1275" w:type="dxa"/>
+          <w:p>
+            <w:pPr>
+              <w:rPr>
+                <w:rFonts w:cs="Arial"/>
+                <w:szCs w:val="20"/>
+              </w:rPr>
+            </w:pPr>
+            <w:r>
+              <w:rPr>
+                <w:rFonts w:cs="Arial"/>
+                <w:szCs w:val="20"/>
+              </w:rPr>
+              <w:t>Technicians</w:t>
+            </w:r>
+          </w:p>
+        </w:tc>
+        <w:tc>
+          <w:tcPr>
+            <w:tcW w:w="850" w:type="dxa"/>
           </w:tcPr>
           <w:p>
             <w:pPr>
@@ -2735,7 +2774,7 @@
         </w:tc>
         <w:tc>
           <w:tcPr>
-            <w:tcW w:w="1847" w:type="dxa"/>
+            <w:tcW w:w="1422" w:type="dxa"/>
             <w:vAlign w:val="bottom"/>
           </w:tcPr>
           <w:p>
@@ -2757,7 +2796,7 @@
         </w:tc>
         <w:tc>
           <w:tcPr>
-            <w:tcW w:w="2127" w:type="dxa"/>
+            <w:tcW w:w="2977" w:type="dxa"/>
             <w:vAlign w:val="center"/>
           </w:tcPr>
           <w:p>
@@ -2787,10 +2826,25 @@
               <w:t>Microsoft-Word</w:t>
             </w:r>
           </w:p>
-        </w:tc>
-        <w:tc>
-          <w:tcPr>
-            <w:tcW w:w="1275" w:type="dxa"/>
+          <w:p>
+            <w:pPr>
+              <w:rPr>
+                <w:rFonts w:cs="Arial"/>
+                <w:szCs w:val="20"/>
+              </w:rPr>
+            </w:pPr>
+            <w:r>
+              <w:rPr>
+                <w:rFonts w:cs="Arial"/>
+                <w:szCs w:val="20"/>
+              </w:rPr>
+              <w:t>Technicians</w:t>
+            </w:r>
+          </w:p>
+        </w:tc>
+        <w:tc>
+          <w:tcPr>
+            <w:tcW w:w="850" w:type="dxa"/>
           </w:tcPr>
           <w:p>
             <w:pPr>
@@ -2857,7 +2911,7 @@
         </w:tc>
         <w:tc>
           <w:tcPr>
-            <w:tcW w:w="1847" w:type="dxa"/>
+            <w:tcW w:w="1422" w:type="dxa"/>
             <w:vAlign w:val="bottom"/>
           </w:tcPr>
           <w:p>
@@ -2879,7 +2933,7 @@
         </w:tc>
         <w:tc>
           <w:tcPr>
-            <w:tcW w:w="2127" w:type="dxa"/>
+            <w:tcW w:w="2977" w:type="dxa"/>
             <w:vAlign w:val="center"/>
           </w:tcPr>
           <w:p>
@@ -2909,10 +2963,25 @@
               <w:t>Microsoft-Word</w:t>
             </w:r>
           </w:p>
-        </w:tc>
-        <w:tc>
-          <w:tcPr>
-            <w:tcW w:w="1275" w:type="dxa"/>
+          <w:p>
+            <w:pPr>
+              <w:rPr>
+                <w:rFonts w:cs="Arial"/>
+                <w:szCs w:val="20"/>
+              </w:rPr>
+            </w:pPr>
+            <w:r>
+              <w:rPr>
+                <w:rFonts w:cs="Arial"/>
+                <w:szCs w:val="20"/>
+              </w:rPr>
+              <w:t>Technicians</w:t>
+            </w:r>
+          </w:p>
+        </w:tc>
+        <w:tc>
+          <w:tcPr>
+            <w:tcW w:w="850" w:type="dxa"/>
           </w:tcPr>
           <w:p>
             <w:pPr>
@@ -2971,10 +3040,25 @@
               <w:t>Technicians</w:t>
             </w:r>
           </w:p>
-        </w:tc>
-        <w:tc>
-          <w:tcPr>
-            <w:tcW w:w="1847" w:type="dxa"/>
+          <w:p>
+            <w:pPr>
+              <w:rPr>
+                <w:rFonts w:cs="Arial"/>
+                <w:szCs w:val="20"/>
+              </w:rPr>
+            </w:pPr>
+            <w:r>
+              <w:rPr>
+                <w:rFonts w:cs="Arial"/>
+                <w:szCs w:val="20"/>
+              </w:rPr>
+              <w:t>Cloud Service Provider</w:t>
+            </w:r>
+          </w:p>
+        </w:tc>
+        <w:tc>
+          <w:tcPr>
+            <w:tcW w:w="1422" w:type="dxa"/>
             <w:vAlign w:val="bottom"/>
           </w:tcPr>
           <w:p>
@@ -2996,7 +3080,7 @@
         </w:tc>
         <w:tc>
           <w:tcPr>
-            <w:tcW w:w="2127" w:type="dxa"/>
+            <w:tcW w:w="2977" w:type="dxa"/>
             <w:vAlign w:val="center"/>
           </w:tcPr>
           <w:p>
@@ -3013,10 +3097,40 @@
               <w:t>Skype for Business</w:t>
             </w:r>
           </w:p>
-        </w:tc>
-        <w:tc>
-          <w:tcPr>
-            <w:tcW w:w="1275" w:type="dxa"/>
+          <w:p>
+            <w:pPr>
+              <w:rPr>
+                <w:rFonts w:cs="Arial"/>
+                <w:szCs w:val="20"/>
+              </w:rPr>
+            </w:pPr>
+            <w:r>
+              <w:rPr>
+                <w:rFonts w:cs="Arial"/>
+                <w:szCs w:val="20"/>
+              </w:rPr>
+              <w:t>Technicians</w:t>
+            </w:r>
+          </w:p>
+          <w:p>
+            <w:pPr>
+              <w:rPr>
+                <w:rFonts w:cs="Arial"/>
+                <w:szCs w:val="20"/>
+              </w:rPr>
+            </w:pPr>
+            <w:r>
+              <w:rPr>
+                <w:rFonts w:cs="Arial"/>
+                <w:szCs w:val="20"/>
+              </w:rPr>
+              <w:t>Cloud Service Provider</w:t>
+            </w:r>
+          </w:p>
+        </w:tc>
+        <w:tc>
+          <w:tcPr>
+            <w:tcW w:w="850" w:type="dxa"/>
           </w:tcPr>
           <w:p>
             <w:pPr>
@@ -3093,10 +3207,25 @@
               <w:t>Network Administrator</w:t>
             </w:r>
           </w:p>
-        </w:tc>
-        <w:tc>
-          <w:tcPr>
-            <w:tcW w:w="1847" w:type="dxa"/>
+          <w:p>
+            <w:pPr>
+              <w:rPr>
+                <w:rFonts w:cs="Arial"/>
+                <w:szCs w:val="20"/>
+              </w:rPr>
+            </w:pPr>
+            <w:r>
+              <w:rPr>
+                <w:rFonts w:cs="Arial"/>
+                <w:szCs w:val="20"/>
+              </w:rPr>
+              <w:t>Cloud Service Provider</w:t>
+            </w:r>
+          </w:p>
+        </w:tc>
+        <w:tc>
+          <w:tcPr>
+            <w:tcW w:w="1422" w:type="dxa"/>
             <w:vAlign w:val="bottom"/>
           </w:tcPr>
           <w:p>
@@ -3118,7 +3247,7 @@
         </w:tc>
         <w:tc>
           <w:tcPr>
-            <w:tcW w:w="2127" w:type="dxa"/>
+            <w:tcW w:w="2977" w:type="dxa"/>
             <w:vAlign w:val="center"/>
           </w:tcPr>
           <w:p>
@@ -3161,10 +3290,43 @@
               <w:t>Policies and Procedures- Templates</w:t>
             </w:r>
           </w:p>
-        </w:tc>
-        <w:tc>
-          <w:tcPr>
-            <w:tcW w:w="1275" w:type="dxa"/>
+          <w:p>
+            <w:pPr>
+              <w:pStyle w:val="NoSpacing"/>
+              <w:rPr>
+                <w:rFonts w:ascii="Arial" w:hAnsi="Arial" w:cs="Arial"/>
+                <w:sz w:val="20"/>
+                <w:szCs w:val="20"/>
+              </w:rPr>
+            </w:pPr>
+            <w:r>
+              <w:rPr>
+                <w:rFonts w:ascii="Arial" w:hAnsi="Arial" w:cs="Arial"/>
+                <w:sz w:val="20"/>
+                <w:szCs w:val="20"/>
+              </w:rPr>
+              <w:t>Technicians</w:t>
+            </w:r>
+          </w:p>
+          <w:p>
+            <w:pPr>
+              <w:rPr>
+                <w:rFonts w:cs="Arial"/>
+                <w:szCs w:val="20"/>
+              </w:rPr>
+            </w:pPr>
+            <w:r>
+              <w:rPr>
+                <w:rFonts w:cs="Arial"/>
+                <w:szCs w:val="20"/>
+              </w:rPr>
+              <w:t>Network Administrator</w:t>
+            </w:r>
+          </w:p>
+        </w:tc>
+        <w:tc>
+          <w:tcPr>
+            <w:tcW w:w="850" w:type="dxa"/>
           </w:tcPr>
           <w:p>
             <w:pPr>
@@ -3226,7 +3388,7 @@
         </w:tc>
         <w:tc>
           <w:tcPr>
-            <w:tcW w:w="1847" w:type="dxa"/>
+            <w:tcW w:w="1422" w:type="dxa"/>
             <w:vAlign w:val="bottom"/>
           </w:tcPr>
           <w:p>
@@ -3248,7 +3410,7 @@
         </w:tc>
         <w:tc>
           <w:tcPr>
-            <w:tcW w:w="2127" w:type="dxa"/>
+            <w:tcW w:w="2977" w:type="dxa"/>
             <w:vAlign w:val="center"/>
           </w:tcPr>
           <w:p>
@@ -3284,11 +3446,18 @@
                 <w:szCs w:val="20"/>
               </w:rPr>
             </w:pPr>
-          </w:p>
-        </w:tc>
-        <w:tc>
-          <w:tcPr>
-            <w:tcW w:w="1275" w:type="dxa"/>
+            <w:r>
+              <w:rPr>
+                <w:rFonts w:cs="Arial"/>
+                <w:szCs w:val="20"/>
+              </w:rPr>
+              <w:t>Technicians</w:t>
+            </w:r>
+          </w:p>
+        </w:tc>
+        <w:tc>
+          <w:tcPr>
+            <w:tcW w:w="850" w:type="dxa"/>
           </w:tcPr>
           <w:p>
             <w:pPr>
@@ -3379,7 +3548,7 @@
         </w:tc>
         <w:tc>
           <w:tcPr>
-            <w:tcW w:w="1847" w:type="dxa"/>
+            <w:tcW w:w="1422" w:type="dxa"/>
             <w:vAlign w:val="bottom"/>
           </w:tcPr>
           <w:p>
@@ -3401,7 +3570,7 @@
         </w:tc>
         <w:tc>
           <w:tcPr>
-            <w:tcW w:w="2127" w:type="dxa"/>
+            <w:tcW w:w="2977" w:type="dxa"/>
             <w:vAlign w:val="center"/>
           </w:tcPr>
           <w:p>
@@ -3432,10 +3601,54 @@
               <w:t>ISP</w:t>
             </w:r>
           </w:p>
-        </w:tc>
-        <w:tc>
-          <w:tcPr>
-            <w:tcW w:w="1275" w:type="dxa"/>
+          <w:p>
+            <w:pPr>
+              <w:pStyle w:val="NoSpacing"/>
+              <w:rPr>
+                <w:rFonts w:ascii="Arial" w:hAnsi="Arial" w:cs="Arial"/>
+                <w:sz w:val="20"/>
+                <w:szCs w:val="20"/>
+              </w:rPr>
+            </w:pPr>
+            <w:r>
+              <w:rPr>
+                <w:rFonts w:ascii="Arial" w:hAnsi="Arial" w:cs="Arial"/>
+                <w:sz w:val="20"/>
+                <w:szCs w:val="20"/>
+              </w:rPr>
+              <w:t>Technicians</w:t>
+            </w:r>
+          </w:p>
+          <w:p>
+            <w:pPr>
+              <w:pStyle w:val="NoSpacing"/>
+              <w:rPr>
+                <w:rFonts w:ascii="Arial" w:hAnsi="Arial" w:cs="Arial"/>
+                <w:sz w:val="20"/>
+                <w:szCs w:val="20"/>
+              </w:rPr>
+            </w:pPr>
+            <w:r>
+              <w:rPr>
+                <w:rFonts w:ascii="Arial" w:hAnsi="Arial" w:cs="Arial"/>
+                <w:sz w:val="20"/>
+                <w:szCs w:val="20"/>
+              </w:rPr>
+              <w:t>Network Administrator</w:t>
+            </w:r>
+          </w:p>
+          <w:p>
+            <w:pPr>
+              <w:rPr>
+                <w:rFonts w:cs="Arial"/>
+                <w:szCs w:val="20"/>
+              </w:rPr>
+            </w:pPr>
+          </w:p>
+        </w:tc>
+        <w:tc>
+          <w:tcPr>
+            <w:tcW w:w="850" w:type="dxa"/>
           </w:tcPr>
           <w:p>
             <w:pPr>
@@ -3515,7 +3728,7 @@
         </w:tc>
         <w:tc>
           <w:tcPr>
-            <w:tcW w:w="1847" w:type="dxa"/>
+            <w:tcW w:w="1422" w:type="dxa"/>
             <w:vAlign w:val="bottom"/>
           </w:tcPr>
           <w:p>
@@ -3537,7 +3750,7 @@
         </w:tc>
         <w:tc>
           <w:tcPr>
-            <w:tcW w:w="2127" w:type="dxa"/>
+            <w:tcW w:w="2977" w:type="dxa"/>
           </w:tcPr>
           <w:p>
             <w:pPr>
@@ -3567,10 +3780,43 @@
               <w:t>Cloud provider</w:t>
             </w:r>
           </w:p>
-        </w:tc>
-        <w:tc>
-          <w:tcPr>
-            <w:tcW w:w="1275" w:type="dxa"/>
+          <w:p>
+            <w:pPr>
+              <w:pStyle w:val="NoSpacing"/>
+              <w:rPr>
+                <w:rFonts w:ascii="Arial" w:hAnsi="Arial" w:cs="Arial"/>
+                <w:sz w:val="20"/>
+                <w:szCs w:val="20"/>
+              </w:rPr>
+            </w:pPr>
+            <w:r>
+              <w:rPr>
+                <w:rFonts w:ascii="Arial" w:hAnsi="Arial" w:cs="Arial"/>
+                <w:sz w:val="20"/>
+                <w:szCs w:val="20"/>
+              </w:rPr>
+              <w:t>Network Administrator</w:t>
+            </w:r>
+          </w:p>
+          <w:p>
+            <w:pPr>
+              <w:rPr>
+                <w:rFonts w:cs="Arial"/>
+                <w:szCs w:val="20"/>
+              </w:rPr>
+            </w:pPr>
+            <w:r>
+              <w:rPr>
+                <w:rFonts w:cs="Arial"/>
+                <w:szCs w:val="20"/>
+              </w:rPr>
+              <w:t>Cloud Service Provider</w:t>
+            </w:r>
+          </w:p>
+        </w:tc>
+        <w:tc>
+          <w:tcPr>
+            <w:tcW w:w="850" w:type="dxa"/>
           </w:tcPr>
           <w:p>
             <w:pPr>
@@ -3650,7 +3896,7 @@
         </w:tc>
         <w:tc>
           <w:tcPr>
-            <w:tcW w:w="1847" w:type="dxa"/>
+            <w:tcW w:w="1422" w:type="dxa"/>
             <w:vAlign w:val="bottom"/>
           </w:tcPr>
           <w:p>
@@ -3672,7 +3918,7 @@
         </w:tc>
         <w:tc>
           <w:tcPr>
-            <w:tcW w:w="2127" w:type="dxa"/>
+            <w:tcW w:w="2977" w:type="dxa"/>
           </w:tcPr>
           <w:p>
             <w:pPr>
@@ -3709,10 +3955,43 @@
               <w:t>Domain Host</w:t>
             </w:r>
           </w:p>
-        </w:tc>
-        <w:tc>
-          <w:tcPr>
-            <w:tcW w:w="1275" w:type="dxa"/>
+          <w:p>
+            <w:pPr>
+              <w:pStyle w:val="NoSpacing"/>
+              <w:rPr>
+                <w:rFonts w:ascii="Arial" w:hAnsi="Arial" w:cs="Arial"/>
+                <w:sz w:val="20"/>
+                <w:szCs w:val="20"/>
+              </w:rPr>
+            </w:pPr>
+            <w:r>
+              <w:rPr>
+                <w:rFonts w:ascii="Arial" w:hAnsi="Arial" w:cs="Arial"/>
+                <w:sz w:val="20"/>
+                <w:szCs w:val="20"/>
+              </w:rPr>
+              <w:t>Technicians</w:t>
+            </w:r>
+          </w:p>
+          <w:p>
+            <w:pPr>
+              <w:rPr>
+                <w:rFonts w:cs="Arial"/>
+                <w:szCs w:val="20"/>
+              </w:rPr>
+            </w:pPr>
+            <w:r>
+              <w:rPr>
+                <w:rFonts w:cs="Arial"/>
+                <w:szCs w:val="20"/>
+              </w:rPr>
+              <w:t>Network Administrator</w:t>
+            </w:r>
+          </w:p>
+        </w:tc>
+        <w:tc>
+          <w:tcPr>
+            <w:tcW w:w="850" w:type="dxa"/>
           </w:tcPr>
           <w:p>
             <w:pPr>
@@ -3748,6 +4027,7 @@
               </w:rPr>
             </w:pPr>
             <w:r>
+              <w:lastRenderedPageBreak/>
               <w:t>Configure Domain Controller – for adding users with Azure AD Connect</w:t>
             </w:r>
           </w:p>
@@ -3774,7 +4054,7 @@
         </w:tc>
         <w:tc>
           <w:tcPr>
-            <w:tcW w:w="1847" w:type="dxa"/>
+            <w:tcW w:w="1422" w:type="dxa"/>
             <w:vAlign w:val="bottom"/>
           </w:tcPr>
           <w:p>
@@ -3796,7 +4076,7 @@
         </w:tc>
         <w:tc>
           <w:tcPr>
-            <w:tcW w:w="2127" w:type="dxa"/>
+            <w:tcW w:w="2977" w:type="dxa"/>
             <w:vAlign w:val="center"/>
           </w:tcPr>
           <w:p>
@@ -3828,10 +4108,25 @@
               <w:t>Azure AD Connect</w:t>
             </w:r>
           </w:p>
-        </w:tc>
-        <w:tc>
-          <w:tcPr>
-            <w:tcW w:w="1275" w:type="dxa"/>
+          <w:p>
+            <w:pPr>
+              <w:rPr>
+                <w:rFonts w:cs="Arial"/>
+                <w:szCs w:val="20"/>
+              </w:rPr>
+            </w:pPr>
+            <w:r>
+              <w:rPr>
+                <w:rFonts w:cs="Arial"/>
+                <w:szCs w:val="20"/>
+              </w:rPr>
+              <w:t>Network Administrator</w:t>
+            </w:r>
+          </w:p>
+        </w:tc>
+        <w:tc>
+          <w:tcPr>
+            <w:tcW w:w="850" w:type="dxa"/>
           </w:tcPr>
           <w:p>
             <w:pPr>
@@ -3867,7 +4162,6 @@
               </w:rPr>
             </w:pPr>
             <w:r>
-              <w:lastRenderedPageBreak/>
               <w:t>Integrate on-premises Active Directory with Azure Active Directory Connect</w:t>
             </w:r>
           </w:p>
@@ -3895,7 +4189,7 @@
         </w:tc>
         <w:tc>
           <w:tcPr>
-            <w:tcW w:w="1847" w:type="dxa"/>
+            <w:tcW w:w="1422" w:type="dxa"/>
             <w:vAlign w:val="bottom"/>
           </w:tcPr>
           <w:p>
@@ -3917,7 +4211,7 @@
         </w:tc>
         <w:tc>
           <w:tcPr>
-            <w:tcW w:w="2127" w:type="dxa"/>
+            <w:tcW w:w="2977" w:type="dxa"/>
             <w:vAlign w:val="center"/>
           </w:tcPr>
           <w:p>
@@ -3941,10 +4235,25 @@
               <w:t>Internet</w:t>
             </w:r>
           </w:p>
-        </w:tc>
-        <w:tc>
-          <w:tcPr>
-            <w:tcW w:w="1275" w:type="dxa"/>
+          <w:p>
+            <w:pPr>
+              <w:rPr>
+                <w:rFonts w:cs="Arial"/>
+                <w:szCs w:val="20"/>
+              </w:rPr>
+            </w:pPr>
+            <w:r>
+              <w:rPr>
+                <w:rFonts w:cs="Arial"/>
+                <w:szCs w:val="20"/>
+              </w:rPr>
+              <w:t>Network Administrator</w:t>
+            </w:r>
+          </w:p>
+        </w:tc>
+        <w:tc>
+          <w:tcPr>
+            <w:tcW w:w="850" w:type="dxa"/>
           </w:tcPr>
           <w:p>
             <w:pPr>
@@ -4024,7 +4333,7 @@
         </w:tc>
         <w:tc>
           <w:tcPr>
-            <w:tcW w:w="1847" w:type="dxa"/>
+            <w:tcW w:w="1422" w:type="dxa"/>
             <w:vAlign w:val="bottom"/>
           </w:tcPr>
           <w:p>
@@ -4046,7 +4355,7 @@
         </w:tc>
         <w:tc>
           <w:tcPr>
-            <w:tcW w:w="2127" w:type="dxa"/>
+            <w:tcW w:w="2977" w:type="dxa"/>
             <w:vAlign w:val="center"/>
           </w:tcPr>
           <w:p>
@@ -4065,10 +4374,43 @@
               <w:t>Internet</w:t>
             </w:r>
           </w:p>
-        </w:tc>
-        <w:tc>
-          <w:tcPr>
-            <w:tcW w:w="1275" w:type="dxa"/>
+          <w:p>
+            <w:pPr>
+              <w:pStyle w:val="NoSpacing"/>
+              <w:rPr>
+                <w:rFonts w:ascii="Arial" w:hAnsi="Arial" w:cs="Arial"/>
+                <w:sz w:val="20"/>
+                <w:szCs w:val="20"/>
+              </w:rPr>
+            </w:pPr>
+            <w:r>
+              <w:rPr>
+                <w:rFonts w:ascii="Arial" w:hAnsi="Arial" w:cs="Arial"/>
+                <w:sz w:val="20"/>
+                <w:szCs w:val="20"/>
+              </w:rPr>
+              <w:t>Network Administrator</w:t>
+            </w:r>
+          </w:p>
+          <w:p>
+            <w:pPr>
+              <w:rPr>
+                <w:rFonts w:cs="Arial"/>
+                <w:szCs w:val="20"/>
+              </w:rPr>
+            </w:pPr>
+            <w:r>
+              <w:rPr>
+                <w:rFonts w:cs="Arial"/>
+                <w:szCs w:val="20"/>
+              </w:rPr>
+              <w:t>Cloud Service Provider</w:t>
+            </w:r>
+          </w:p>
+        </w:tc>
+        <w:tc>
+          <w:tcPr>
+            <w:tcW w:w="850" w:type="dxa"/>
           </w:tcPr>
           <w:p>
             <w:pPr>
@@ -4130,7 +4472,7 @@
         </w:tc>
         <w:tc>
           <w:tcPr>
-            <w:tcW w:w="1847" w:type="dxa"/>
+            <w:tcW w:w="1422" w:type="dxa"/>
             <w:vAlign w:val="bottom"/>
           </w:tcPr>
           <w:p>
@@ -4152,7 +4494,7 @@
         </w:tc>
         <w:tc>
           <w:tcPr>
-            <w:tcW w:w="2127" w:type="dxa"/>
+            <w:tcW w:w="2977" w:type="dxa"/>
             <w:vAlign w:val="center"/>
           </w:tcPr>
           <w:p>
@@ -4182,10 +4524,40 @@
               <w:t>OneNote</w:t>
             </w:r>
           </w:p>
-        </w:tc>
-        <w:tc>
-          <w:tcPr>
-            <w:tcW w:w="1275" w:type="dxa"/>
+          <w:p>
+            <w:pPr>
+              <w:rPr>
+                <w:rFonts w:cs="Arial"/>
+                <w:szCs w:val="20"/>
+              </w:rPr>
+            </w:pPr>
+            <w:r>
+              <w:rPr>
+                <w:rFonts w:cs="Arial"/>
+                <w:szCs w:val="20"/>
+              </w:rPr>
+              <w:t>Andre Alexandrov</w:t>
+            </w:r>
+          </w:p>
+          <w:p>
+            <w:pPr>
+              <w:rPr>
+                <w:rFonts w:cs="Arial"/>
+                <w:szCs w:val="20"/>
+              </w:rPr>
+            </w:pPr>
+            <w:r>
+              <w:rPr>
+                <w:rFonts w:cs="Arial"/>
+                <w:szCs w:val="20"/>
+              </w:rPr>
+              <w:t xml:space="preserve">Technician </w:t>
+            </w:r>
+          </w:p>
+        </w:tc>
+        <w:tc>
+          <w:tcPr>
+            <w:tcW w:w="850" w:type="dxa"/>
           </w:tcPr>
           <w:p>
             <w:pPr>
@@ -4247,7 +4619,7 @@
         </w:tc>
         <w:tc>
           <w:tcPr>
-            <w:tcW w:w="1847" w:type="dxa"/>
+            <w:tcW w:w="1422" w:type="dxa"/>
             <w:vAlign w:val="bottom"/>
           </w:tcPr>
           <w:p>
@@ -4269,7 +4641,7 @@
         </w:tc>
         <w:tc>
           <w:tcPr>
-            <w:tcW w:w="2127" w:type="dxa"/>
+            <w:tcW w:w="2977" w:type="dxa"/>
             <w:vAlign w:val="center"/>
           </w:tcPr>
           <w:p>
@@ -4312,10 +4684,40 @@
               <w:t>Microsoft PowerPoint</w:t>
             </w:r>
           </w:p>
-        </w:tc>
-        <w:tc>
-          <w:tcPr>
-            <w:tcW w:w="1275" w:type="dxa"/>
+          <w:p>
+            <w:pPr>
+              <w:rPr>
+                <w:rFonts w:cs="Arial"/>
+                <w:szCs w:val="20"/>
+              </w:rPr>
+            </w:pPr>
+            <w:r>
+              <w:rPr>
+                <w:rFonts w:cs="Arial"/>
+                <w:szCs w:val="20"/>
+              </w:rPr>
+              <w:t>Andre Alexandrov</w:t>
+            </w:r>
+          </w:p>
+          <w:p>
+            <w:pPr>
+              <w:rPr>
+                <w:rFonts w:cs="Arial"/>
+                <w:szCs w:val="20"/>
+              </w:rPr>
+            </w:pPr>
+            <w:r>
+              <w:rPr>
+                <w:rFonts w:cs="Arial"/>
+                <w:szCs w:val="20"/>
+              </w:rPr>
+              <w:t>Technicians</w:t>
+            </w:r>
+          </w:p>
+        </w:tc>
+        <w:tc>
+          <w:tcPr>
+            <w:tcW w:w="850" w:type="dxa"/>
           </w:tcPr>
           <w:p>
             <w:pPr>
@@ -4377,7 +4779,7 @@
         </w:tc>
         <w:tc>
           <w:tcPr>
-            <w:tcW w:w="1847" w:type="dxa"/>
+            <w:tcW w:w="1422" w:type="dxa"/>
             <w:vAlign w:val="bottom"/>
           </w:tcPr>
           <w:p>
@@ -4399,7 +4801,7 @@
         </w:tc>
         <w:tc>
           <w:tcPr>
-            <w:tcW w:w="2127" w:type="dxa"/>
+            <w:tcW w:w="2977" w:type="dxa"/>
             <w:vAlign w:val="center"/>
           </w:tcPr>
           <w:p>
@@ -4416,10 +4818,25 @@
               <w:t>Microsoft Outlook</w:t>
             </w:r>
           </w:p>
-        </w:tc>
-        <w:tc>
-          <w:tcPr>
-            <w:tcW w:w="1275" w:type="dxa"/>
+          <w:p>
+            <w:pPr>
+              <w:rPr>
+                <w:rFonts w:cs="Arial"/>
+                <w:szCs w:val="20"/>
+              </w:rPr>
+            </w:pPr>
+            <w:r>
+              <w:rPr>
+                <w:rFonts w:cs="Arial"/>
+                <w:szCs w:val="20"/>
+              </w:rPr>
+              <w:t>Project Team</w:t>
+            </w:r>
+          </w:p>
+        </w:tc>
+        <w:tc>
+          <w:tcPr>
+            <w:tcW w:w="850" w:type="dxa"/>
           </w:tcPr>
           <w:p>
             <w:pPr>
@@ -4481,7 +4898,7 @@
         </w:tc>
         <w:tc>
           <w:tcPr>
-            <w:tcW w:w="1847" w:type="dxa"/>
+            <w:tcW w:w="1422" w:type="dxa"/>
             <w:vAlign w:val="bottom"/>
           </w:tcPr>
           <w:p>
@@ -4503,7 +4920,7 @@
         </w:tc>
         <w:tc>
           <w:tcPr>
-            <w:tcW w:w="2127" w:type="dxa"/>
+            <w:tcW w:w="2977" w:type="dxa"/>
             <w:vAlign w:val="center"/>
           </w:tcPr>
           <w:p>
@@ -4520,10 +4937,25 @@
               <w:t>Microsoft Word</w:t>
             </w:r>
           </w:p>
-        </w:tc>
-        <w:tc>
-          <w:tcPr>
-            <w:tcW w:w="1275" w:type="dxa"/>
+          <w:p>
+            <w:pPr>
+              <w:rPr>
+                <w:rFonts w:cs="Arial"/>
+                <w:szCs w:val="20"/>
+              </w:rPr>
+            </w:pPr>
+            <w:r>
+              <w:rPr>
+                <w:rFonts w:cs="Arial"/>
+                <w:szCs w:val="20"/>
+              </w:rPr>
+              <w:t>Project Team</w:t>
+            </w:r>
+          </w:p>
+        </w:tc>
+        <w:tc>
+          <w:tcPr>
+            <w:tcW w:w="850" w:type="dxa"/>
           </w:tcPr>
           <w:p>
             <w:pPr>
@@ -5179,18 +5611,8 @@
           <w:sz w:val="22"/>
           <w:szCs w:val="22"/>
         </w:rPr>
-        <w:t xml:space="preserve">The cost of employing five ICT staff was $500,000 per </w:t>
+        <w:t>The cost of employing five ICT staff was $500,000 per year</w:t>
       </w:r>
-      <w:proofErr w:type="gramStart"/>
-      <w:r>
-        <w:rPr>
-          <w:rFonts w:cs="Arial"/>
-          <w:sz w:val="22"/>
-          <w:szCs w:val="22"/>
-        </w:rPr>
-        <w:t>year</w:t>
-      </w:r>
-      <w:proofErr w:type="gramEnd"/>
     </w:p>
     <w:p>
       <w:pPr>
@@ -5219,18 +5641,8 @@
           <w:sz w:val="22"/>
           <w:szCs w:val="22"/>
         </w:rPr>
-        <w:t xml:space="preserve">to BEAST IT for hosting the Messaging (MS Exchange 2010) and document management systems (SharePoint 2010) was $25,000 per </w:t>
+        <w:t>to BEAST IT for hosting the Messaging (MS Exchange 2010) and document management systems (SharePoint 2010) was $25,000 per year</w:t>
       </w:r>
-      <w:proofErr w:type="gramStart"/>
-      <w:r>
-        <w:rPr>
-          <w:rFonts w:cs="Arial"/>
-          <w:sz w:val="22"/>
-          <w:szCs w:val="22"/>
-        </w:rPr>
-        <w:t>year</w:t>
-      </w:r>
-      <w:proofErr w:type="gramEnd"/>
     </w:p>
     <w:p>
       <w:pPr>
@@ -5290,6 +5702,7 @@
           <w:sz w:val="22"/>
           <w:szCs w:val="22"/>
         </w:rPr>
+        <w:lastRenderedPageBreak/>
         <w:t xml:space="preserve">Due to </w:t>
       </w:r>
       <w:r>
@@ -5390,25 +5803,7 @@
           <w:sz w:val="22"/>
           <w:szCs w:val="22"/>
         </w:rPr>
-        <w:t xml:space="preserve">0,000 for the first year. You have </w:t>
-      </w:r>
-      <w:proofErr w:type="gramStart"/>
-      <w:r>
-        <w:rPr>
-          <w:rFonts w:cs="Arial"/>
-          <w:sz w:val="22"/>
-          <w:szCs w:val="22"/>
-        </w:rPr>
-        <w:t>made the assumption</w:t>
-      </w:r>
-      <w:proofErr w:type="gramEnd"/>
-      <w:r>
-        <w:rPr>
-          <w:rFonts w:cs="Arial"/>
-          <w:sz w:val="22"/>
-          <w:szCs w:val="22"/>
-        </w:rPr>
-        <w:t xml:space="preserve"> that this figure will increase by </w:t>
+        <w:t xml:space="preserve">0,000 for the first year. You have made the assumption that this figure will increase by </w:t>
       </w:r>
       <w:r>
         <w:rPr>
@@ -5453,7 +5848,6 @@
           <w:sz w:val="22"/>
           <w:szCs w:val="22"/>
         </w:rPr>
-        <w:lastRenderedPageBreak/>
         <w:t>Based on the figures provided above, complete a 5-year Cost-benefit Analysis (CBA) by completing the CBA table provided below.</w:t>
       </w:r>
     </w:p>
@@ -6753,16 +7147,8 @@
       <w:rPr>
         <w:szCs w:val="16"/>
       </w:rPr>
-      <w:t xml:space="preserve">© TAFE SA | RTO CODE 41026 | CRICOS </w:t>
+      <w:t>© TAFE SA | RTO CODE 41026 | CRICOS 00092B</w:t>
     </w:r>
-    <w:proofErr w:type="gramStart"/>
-    <w:r>
-      <w:rPr>
-        <w:szCs w:val="16"/>
-      </w:rPr>
-      <w:t>00092B</w:t>
-    </w:r>
-    <w:proofErr w:type="gramEnd"/>
   </w:p>
   <w:p>
     <w:pPr>
@@ -7008,16 +7394,8 @@
       <w:rPr>
         <w:szCs w:val="16"/>
       </w:rPr>
-      <w:t xml:space="preserve">© TAFE SA | RTO CODE 41026 | CRICOS </w:t>
+      <w:t>© TAFE SA | RTO CODE 41026 | CRICOS 00092B</w:t>
     </w:r>
-    <w:proofErr w:type="gramStart"/>
-    <w:r>
-      <w:rPr>
-        <w:szCs w:val="16"/>
-      </w:rPr>
-      <w:t>00092B</w:t>
-    </w:r>
-    <w:proofErr w:type="gramEnd"/>
   </w:p>
   <w:p>
     <w:pPr>
@@ -7406,7 +7784,7 @@
         <v:path o:extrusionok="f" gradientshapeok="t" o:connecttype="rect"/>
         <o:lock v:ext="edit" aspectratio="t"/>
       </v:shapetype>
-      <v:shape id="_x0000_i1058" type="#_x0000_t75" style="width:10.2pt;height:10.2pt" o:bullet="t">
+      <v:shape id="_x0000_i1039" type="#_x0000_t75" style="width:10pt;height:10pt" o:bullet="t">
         <v:imagedata r:id="rId1" o:title="square"/>
       </v:shape>
     </w:pict>
@@ -11649,6 +12027,15 @@
 </file>
 
 <file path=customXml/item1.xml><?xml version="1.0" encoding="utf-8"?>
+<?mso-contentType ?>
+<FormTemplates xmlns="http://schemas.microsoft.com/sharepoint/v3/contenttype/forms">
+  <Display>DocumentLibraryForm</Display>
+  <Edit>DocumentLibraryForm</Edit>
+  <New>DocumentLibraryForm</New>
+</FormTemplates>
+</file>
+
+<file path=customXml/item2.xml><?xml version="1.0" encoding="utf-8"?>
 <ct:contentTypeSchema xmlns:ct="http://schemas.microsoft.com/office/2006/metadata/contentType" xmlns:ma="http://schemas.microsoft.com/office/2006/metadata/properties/metaAttributes" ct:_="" ma:_="" ma:contentTypeName="Document" ma:contentTypeID="0x0101009740B9952F1C0A4DBB8184C3ACC36467" ma:contentTypeVersion="111" ma:contentTypeDescription="Create a new document." ma:contentTypeScope="" ma:versionID="043a2c05fe4f917b4f3d275d47baafdf">
   <xsd:schema xmlns:xsd="http://www.w3.org/2001/XMLSchema" xmlns:xs="http://www.w3.org/2001/XMLSchema" xmlns:p="http://schemas.microsoft.com/office/2006/metadata/properties" xmlns:ns2="1c07d8c7-c900-4f17-8efa-882eb357c716" xmlns:ns3="3b32f6f0-ddcd-4e66-a0c8-12c7c6b50ecf" xmlns:ns4="b6bdf438-5d47-484a-a861-ca21256032dd" targetNamespace="http://schemas.microsoft.com/office/2006/metadata/properties" ma:root="true" ma:fieldsID="f9c231b6515b452afd853de9c30fb64a" ns2:_="" ns3:_="" ns4:_="">
     <xsd:import namespace="1c07d8c7-c900-4f17-8efa-882eb357c716"/>
@@ -12148,16 +12535,12 @@
 </ct:contentTypeSchema>
 </file>
 
-<file path=customXml/item2.xml><?xml version="1.0" encoding="utf-8"?>
+<file path=customXml/item3.xml><?xml version="1.0" encoding="utf-8"?>
 <?mso-contentType ?>
-<FormTemplates xmlns="http://schemas.microsoft.com/sharepoint/v3/contenttype/forms">
-  <Display>DocumentLibraryForm</Display>
-  <Edit>DocumentLibraryForm</Edit>
-  <New>DocumentLibraryForm</New>
-</FormTemplates>
+<spe:Receivers xmlns:spe="http://schemas.microsoft.com/sharepoint/events"/>
 </file>
 
-<file path=customXml/item3.xml><?xml version="1.0" encoding="utf-8"?>
+<file path=customXml/item4.xml><?xml version="1.0" encoding="utf-8"?>
 <p:properties xmlns:p="http://schemas.microsoft.com/office/2006/metadata/properties" xmlns:xsi="http://www.w3.org/2001/XMLSchema-instance" xmlns:pc="http://schemas.microsoft.com/office/infopath/2007/PartnerControls">
   <documentManagement>
     <Previous_x0020_Document_x0020_State xmlns="1c07d8c7-c900-4f17-8efa-882eb357c716">Waiting for Metadata Input</Previous_x0020_Document_x0020_State>
@@ -12226,12 +12609,15 @@
 </p:properties>
 </file>
 
-<file path=customXml/item4.xml><?xml version="1.0" encoding="utf-8"?>
-<?mso-contentType ?>
-<spe:Receivers xmlns:spe="http://schemas.microsoft.com/sharepoint/events"/>
+<file path=customXml/itemProps1.xml><?xml version="1.0" encoding="utf-8"?>
+<ds:datastoreItem xmlns:ds="http://schemas.openxmlformats.org/officeDocument/2006/customXml" ds:itemID="{5EE328BE-12BF-451E-9C96-9512579BFC3A}">
+  <ds:schemaRefs>
+    <ds:schemaRef ds:uri="http://schemas.microsoft.com/sharepoint/v3/contenttype/forms"/>
+  </ds:schemaRefs>
+</ds:datastoreItem>
 </file>
 
-<file path=customXml/itemProps1.xml><?xml version="1.0" encoding="utf-8"?>
+<file path=customXml/itemProps2.xml><?xml version="1.0" encoding="utf-8"?>
 <ds:datastoreItem xmlns:ds="http://schemas.openxmlformats.org/officeDocument/2006/customXml" ds:itemID="{542191FE-F01B-466C-8DA4-5EDBE0E7AA52}">
   <ds:schemaRefs>
     <ds:schemaRef ds:uri="http://schemas.microsoft.com/office/2006/metadata/contentType"/>
@@ -12251,15 +12637,15 @@
 </ds:datastoreItem>
 </file>
 
-<file path=customXml/itemProps2.xml><?xml version="1.0" encoding="utf-8"?>
-<ds:datastoreItem xmlns:ds="http://schemas.openxmlformats.org/officeDocument/2006/customXml" ds:itemID="{5EE328BE-12BF-451E-9C96-9512579BFC3A}">
+<file path=customXml/itemProps3.xml><?xml version="1.0" encoding="utf-8"?>
+<ds:datastoreItem xmlns:ds="http://schemas.openxmlformats.org/officeDocument/2006/customXml" ds:itemID="{DBA16104-E84D-4E61-9982-04377164823F}">
   <ds:schemaRefs>
-    <ds:schemaRef ds:uri="http://schemas.microsoft.com/sharepoint/v3/contenttype/forms"/>
+    <ds:schemaRef ds:uri="http://schemas.microsoft.com/sharepoint/events"/>
   </ds:schemaRefs>
 </ds:datastoreItem>
 </file>
 
-<file path=customXml/itemProps3.xml><?xml version="1.0" encoding="utf-8"?>
+<file path=customXml/itemProps4.xml><?xml version="1.0" encoding="utf-8"?>
 <ds:datastoreItem xmlns:ds="http://schemas.openxmlformats.org/officeDocument/2006/customXml" ds:itemID="{3161C4C3-DC6E-4E5E-9EC7-6A5AD233A365}">
   <ds:schemaRefs>
     <ds:schemaRef ds:uri="http://schemas.microsoft.com/office/2006/metadata/properties"/>
@@ -12269,12 +12655,4 @@
     <ds:schemaRef ds:uri="b6bdf438-5d47-484a-a861-ca21256032dd"/>
   </ds:schemaRefs>
 </ds:datastoreItem>
-</file>
-
-<file path=customXml/itemProps4.xml><?xml version="1.0" encoding="utf-8"?>
-<ds:datastoreItem xmlns:ds="http://schemas.openxmlformats.org/officeDocument/2006/customXml" ds:itemID="{DBA16104-E84D-4E61-9982-04377164823F}">
-  <ds:schemaRefs>
-    <ds:schemaRef ds:uri="http://schemas.microsoft.com/sharepoint/events"/>
-  </ds:schemaRefs>
-</ds:datastoreItem>
 </file>